--- a/3_Semester/Software Engineering I/Belegarbeit/A2_Software Engineering I Belegarbeit.docx
+++ b/3_Semester/Software Engineering I/Belegarbeit/A2_Software Engineering I Belegarbeit.docx
@@ -226,10 +226,7 @@
           </w:p>
           <w:p>
             <w:r>
-              <w:t xml:space="preserve">Arbeitszeiterfassung </w:t>
-            </w:r>
-            <w:r>
-              <w:t>(</w:t>
+              <w:t>Arbeitszeiterfassung (</w:t>
             </w:r>
             <w:r>
               <w:t>Zeit wird erfasst</w:t>
@@ -320,10 +317,7 @@
           </w:tcPr>
           <w:p>
             <w:r>
-              <w:t>Firmengebäude betreten</w:t>
-            </w:r>
-            <w:r>
-              <w:t xml:space="preserve"> v</w:t>
+              <w:t>Firmengebäude betreten v</w:t>
             </w:r>
             <w:r>
               <w:t>erlassen</w:t>
@@ -665,7 +659,7 @@
       </w:tr>
       <w:tr>
         <w:trPr>
-          <w:trHeight w:val="616"/>
+          <w:trHeight w:val="582"/>
         </w:trPr>
         <w:tc>
           <w:tcPr>
@@ -673,7 +667,7 @@
           </w:tcPr>
           <w:p>
             <w:r>
-              <w:t>MA bestätigt Urlaubsantrag</w:t>
+              <w:t>Abteilungsleiter lehnt Urlaubsantrag ab</w:t>
             </w:r>
           </w:p>
         </w:tc>
@@ -683,7 +677,7 @@
           </w:tcPr>
           <w:p>
             <w:r>
-              <w:t xml:space="preserve">Urlaubs-/Bestätigungswusch </w:t>
+              <w:t xml:space="preserve">Ablehnungswunsch </w:t>
             </w:r>
           </w:p>
         </w:tc>
@@ -693,10 +687,12 @@
           </w:tcPr>
           <w:p>
             <w:r>
-              <w:t>Abteilungsliter wird benachrichtig</w:t>
-            </w:r>
-            <w:r>
-              <w:t>t</w:t>
+              <w:t xml:space="preserve">Mitarbeiter wird über Ablehnung benachrichtigt </w:t>
+            </w:r>
+          </w:p>
+          <w:p>
+            <w:r>
+              <w:t xml:space="preserve">Änderung der Urlaubsplanung </w:t>
             </w:r>
           </w:p>
         </w:tc>
@@ -706,7 +702,7 @@
           </w:tcPr>
           <w:p>
             <w:r>
-              <w:t>Urlaubsantrag genehmigt vom MA</w:t>
+              <w:t xml:space="preserve">Urlaubsantrag wird nicht mehr angezeigt/wird gelöscht. </w:t>
             </w:r>
           </w:p>
         </w:tc>
@@ -731,7 +727,7 @@
           </w:tcPr>
           <w:p>
             <w:r>
-              <w:t>MA storniert Urlaubsantrag</w:t>
+              <w:t>Abteilungsleiter genehmigt Urlaubsantrag</w:t>
             </w:r>
           </w:p>
         </w:tc>
@@ -741,7 +737,7 @@
           </w:tcPr>
           <w:p>
             <w:r>
-              <w:t xml:space="preserve">Stornierungswunsch </w:t>
+              <w:t xml:space="preserve">Genehmigungswunsch </w:t>
             </w:r>
           </w:p>
         </w:tc>
@@ -751,7 +747,7 @@
           </w:tcPr>
           <w:p>
             <w:r>
-              <w:t>Abteilungsliter wird benachrichtigt</w:t>
+              <w:t xml:space="preserve">MA wird benachrichtigt </w:t>
             </w:r>
           </w:p>
         </w:tc>
@@ -761,7 +757,7 @@
           </w:tcPr>
           <w:p>
             <w:r>
-              <w:t>MA kann offene/abgelehnte/genehmigte Urlaubsanträge stornieren</w:t>
+              <w:t>Urlaubsantrag genehmigt vom Abteilungsleiter; steht als „genehmigt“</w:t>
             </w:r>
           </w:p>
         </w:tc>
@@ -785,8 +781,11 @@
             <w:tcW w:w="2377" w:type="dxa"/>
           </w:tcPr>
           <w:p>
-            <w:r>
-              <w:t>Abteilungsleiter genehmigt Urlaubsantrag</w:t>
+            <w:bookmarkStart w:id="0" w:name="_GoBack"/>
+            <w:bookmarkEnd w:id="0"/>
+            <w:r>
+              <w:lastRenderedPageBreak/>
+              <w:t xml:space="preserve">Abteilungsleiter unterbreitet Urlaubsvorschlag </w:t>
             </w:r>
           </w:p>
         </w:tc>
@@ -796,7 +795,7 @@
           </w:tcPr>
           <w:p>
             <w:r>
-              <w:t xml:space="preserve">Genehmigungswunsch </w:t>
+              <w:t xml:space="preserve">Unterbreitungswunsch </w:t>
             </w:r>
           </w:p>
         </w:tc>
@@ -806,7 +805,7 @@
           </w:tcPr>
           <w:p>
             <w:r>
-              <w:t xml:space="preserve">MA wird benachrichtigt </w:t>
+              <w:t xml:space="preserve">Mitarbeiter wird benachrichtigt </w:t>
             </w:r>
           </w:p>
         </w:tc>
@@ -816,7 +815,428 @@
           </w:tcPr>
           <w:p>
             <w:r>
-              <w:t>Urlaubsantrag genehmigt vom Abteilungsleiter; steht als „genehmigt“</w:t>
+              <w:t>Urlaubsantrag wird nicht gelöscht. Dieser Vorschlag ist unabhängig von Urlaubsantrag</w:t>
+            </w:r>
+          </w:p>
+        </w:tc>
+        <w:tc>
+          <w:tcPr>
+            <w:tcW w:w="2625" w:type="dxa"/>
+            <w:tcBorders>
+              <w:top w:val="single" w:sz="4" w:space="0" w:color="auto"/>
+              <w:bottom w:val="nil"/>
+            </w:tcBorders>
+          </w:tcPr>
+          <w:p/>
+        </w:tc>
+      </w:tr>
+      <w:tr>
+        <w:trPr>
+          <w:trHeight w:val="616"/>
+        </w:trPr>
+        <w:tc>
+          <w:tcPr>
+            <w:tcW w:w="2377" w:type="dxa"/>
+          </w:tcPr>
+          <w:p>
+            <w:r>
+              <w:t>MA bestätigt Urlaubsantrag</w:t>
+            </w:r>
+          </w:p>
+        </w:tc>
+        <w:tc>
+          <w:tcPr>
+            <w:tcW w:w="3002" w:type="dxa"/>
+          </w:tcPr>
+          <w:p>
+            <w:r>
+              <w:t xml:space="preserve">Urlaubs-/Bestätigungswusch </w:t>
+            </w:r>
+          </w:p>
+        </w:tc>
+        <w:tc>
+          <w:tcPr>
+            <w:tcW w:w="3767" w:type="dxa"/>
+          </w:tcPr>
+          <w:p>
+            <w:r>
+              <w:t>Abteilungsliter wird benachrichtigt</w:t>
+            </w:r>
+          </w:p>
+        </w:tc>
+        <w:tc>
+          <w:tcPr>
+            <w:tcW w:w="4419" w:type="dxa"/>
+          </w:tcPr>
+          <w:p>
+            <w:r>
+              <w:t>Urlaubsantrag genehmigt vom MA</w:t>
+            </w:r>
+          </w:p>
+        </w:tc>
+        <w:tc>
+          <w:tcPr>
+            <w:tcW w:w="2625" w:type="dxa"/>
+            <w:tcBorders>
+              <w:top w:val="nil"/>
+              <w:bottom w:val="nil"/>
+            </w:tcBorders>
+          </w:tcPr>
+          <w:p/>
+        </w:tc>
+      </w:tr>
+      <w:tr>
+        <w:trPr>
+          <w:trHeight w:val="582"/>
+        </w:trPr>
+        <w:tc>
+          <w:tcPr>
+            <w:tcW w:w="2377" w:type="dxa"/>
+          </w:tcPr>
+          <w:p>
+            <w:r>
+              <w:t>MA storniert Urlaubsantrag</w:t>
+            </w:r>
+          </w:p>
+        </w:tc>
+        <w:tc>
+          <w:tcPr>
+            <w:tcW w:w="3002" w:type="dxa"/>
+          </w:tcPr>
+          <w:p>
+            <w:r>
+              <w:t xml:space="preserve">Stornierungswunsch </w:t>
+            </w:r>
+          </w:p>
+        </w:tc>
+        <w:tc>
+          <w:tcPr>
+            <w:tcW w:w="3767" w:type="dxa"/>
+          </w:tcPr>
+          <w:p>
+            <w:r>
+              <w:t>Abteilungsliter wird benachrichtigt</w:t>
+            </w:r>
+          </w:p>
+        </w:tc>
+        <w:tc>
+          <w:tcPr>
+            <w:tcW w:w="4419" w:type="dxa"/>
+          </w:tcPr>
+          <w:p>
+            <w:r>
+              <w:t>MA kann offene/abgelehnte/genehmigte Urlaubsanträge stornieren</w:t>
+            </w:r>
+          </w:p>
+        </w:tc>
+        <w:tc>
+          <w:tcPr>
+            <w:tcW w:w="2625" w:type="dxa"/>
+            <w:tcBorders>
+              <w:top w:val="nil"/>
+              <w:bottom w:val="nil"/>
+            </w:tcBorders>
+          </w:tcPr>
+          <w:p/>
+        </w:tc>
+      </w:tr>
+      <w:tr>
+        <w:trPr>
+          <w:trHeight w:val="582"/>
+        </w:trPr>
+        <w:tc>
+          <w:tcPr>
+            <w:tcW w:w="2377" w:type="dxa"/>
+          </w:tcPr>
+          <w:p>
+            <w:r>
+              <w:t xml:space="preserve">Krankmeldungen erfassen </w:t>
+            </w:r>
+          </w:p>
+        </w:tc>
+        <w:tc>
+          <w:tcPr>
+            <w:tcW w:w="3002" w:type="dxa"/>
+          </w:tcPr>
+          <w:p>
+            <w:r>
+              <w:t>Aktualisierungs-/</w:t>
+            </w:r>
+            <w:proofErr w:type="spellStart"/>
+            <w:r>
+              <w:t>Korrigierungswunsch</w:t>
+            </w:r>
+            <w:proofErr w:type="spellEnd"/>
+            <w:r>
+              <w:t xml:space="preserve"> </w:t>
+            </w:r>
+          </w:p>
+        </w:tc>
+        <w:tc>
+          <w:tcPr>
+            <w:tcW w:w="3767" w:type="dxa"/>
+          </w:tcPr>
+          <w:p>
+            <w:r>
+              <w:t xml:space="preserve">Erfasste Krankmeldungen </w:t>
+            </w:r>
+          </w:p>
+          <w:p>
+            <w:r>
+              <w:t>Korrigierter Urlaubsplan</w:t>
+            </w:r>
+          </w:p>
+        </w:tc>
+        <w:tc>
+          <w:tcPr>
+            <w:tcW w:w="4419" w:type="dxa"/>
+          </w:tcPr>
+          <w:p>
+            <w:r>
+              <w:t xml:space="preserve">Wird auf Basis des vorliegenden Krankenscheins erfasst </w:t>
+            </w:r>
+          </w:p>
+        </w:tc>
+        <w:tc>
+          <w:tcPr>
+            <w:tcW w:w="2625" w:type="dxa"/>
+            <w:tcBorders>
+              <w:bottom w:val="single" w:sz="4" w:space="0" w:color="auto"/>
+            </w:tcBorders>
+          </w:tcPr>
+          <w:p>
+            <w:pPr>
+              <w:rPr>
+                <w:b/>
+              </w:rPr>
+            </w:pPr>
+            <w:r>
+              <w:rPr>
+                <w:b/>
+              </w:rPr>
+              <w:t>Krankheitsdaten</w:t>
+            </w:r>
+          </w:p>
+        </w:tc>
+      </w:tr>
+      <w:tr>
+        <w:trPr>
+          <w:trHeight w:val="616"/>
+        </w:trPr>
+        <w:tc>
+          <w:tcPr>
+            <w:tcW w:w="2377" w:type="dxa"/>
+          </w:tcPr>
+          <w:p>
+            <w:r>
+              <w:t>Pflichtarbeitsstunden ermitteln</w:t>
+            </w:r>
+          </w:p>
+        </w:tc>
+        <w:tc>
+          <w:tcPr>
+            <w:tcW w:w="3002" w:type="dxa"/>
+          </w:tcPr>
+          <w:p>
+            <w:r>
+              <w:t xml:space="preserve">Ende jeder Woche </w:t>
+            </w:r>
+          </w:p>
+        </w:tc>
+        <w:tc>
+          <w:tcPr>
+            <w:tcW w:w="3767" w:type="dxa"/>
+          </w:tcPr>
+          <w:p>
+            <w:r>
+              <w:t>Erfassung der Pflichtarbeitsstunden</w:t>
+            </w:r>
+          </w:p>
+          <w:p/>
+        </w:tc>
+        <w:tc>
+          <w:tcPr>
+            <w:tcW w:w="4419" w:type="dxa"/>
+          </w:tcPr>
+          <w:p>
+            <w:r>
+              <w:t>Unter Berücksichtigung von Beschäftigungsgrad, Krankheit, Urlaub, Betriebsruhetagen, Feiertagen.</w:t>
+            </w:r>
+          </w:p>
+        </w:tc>
+        <w:tc>
+          <w:tcPr>
+            <w:tcW w:w="2625" w:type="dxa"/>
+            <w:tcBorders>
+              <w:bottom w:val="nil"/>
+            </w:tcBorders>
+          </w:tcPr>
+          <w:p>
+            <w:pPr>
+              <w:rPr>
+                <w:b/>
+              </w:rPr>
+            </w:pPr>
+            <w:r>
+              <w:rPr>
+                <w:b/>
+              </w:rPr>
+              <w:t>Arbeitsauswertung</w:t>
+            </w:r>
+          </w:p>
+        </w:tc>
+      </w:tr>
+      <w:tr>
+        <w:trPr>
+          <w:trHeight w:val="582"/>
+        </w:trPr>
+        <w:tc>
+          <w:tcPr>
+            <w:tcW w:w="2377" w:type="dxa"/>
+          </w:tcPr>
+          <w:p>
+            <w:r>
+              <w:t xml:space="preserve">Soll-/Habenstunden ermitteln </w:t>
+            </w:r>
+          </w:p>
+        </w:tc>
+        <w:tc>
+          <w:tcPr>
+            <w:tcW w:w="3002" w:type="dxa"/>
+          </w:tcPr>
+          <w:p>
+            <w:r>
+              <w:t>Ende jeder Woche</w:t>
+            </w:r>
+          </w:p>
+        </w:tc>
+        <w:tc>
+          <w:tcPr>
+            <w:tcW w:w="3767" w:type="dxa"/>
+          </w:tcPr>
+          <w:p>
+            <w:r>
+              <w:t>Erfassung der Soll-/Habenstunden</w:t>
+            </w:r>
+          </w:p>
+        </w:tc>
+        <w:tc>
+          <w:tcPr>
+            <w:tcW w:w="4419" w:type="dxa"/>
+          </w:tcPr>
+          <w:p>
+            <w:r>
+              <w:t>Stand des Arbeitszeitkontos</w:t>
+            </w:r>
+          </w:p>
+        </w:tc>
+        <w:tc>
+          <w:tcPr>
+            <w:tcW w:w="2625" w:type="dxa"/>
+            <w:tcBorders>
+              <w:top w:val="nil"/>
+              <w:bottom w:val="nil"/>
+            </w:tcBorders>
+          </w:tcPr>
+          <w:p/>
+        </w:tc>
+      </w:tr>
+      <w:tr>
+        <w:trPr>
+          <w:trHeight w:val="582"/>
+        </w:trPr>
+        <w:tc>
+          <w:tcPr>
+            <w:tcW w:w="2377" w:type="dxa"/>
+          </w:tcPr>
+          <w:p>
+            <w:r>
+              <w:t xml:space="preserve">Gesamtbilanz erstellen </w:t>
+            </w:r>
+          </w:p>
+        </w:tc>
+        <w:tc>
+          <w:tcPr>
+            <w:tcW w:w="3002" w:type="dxa"/>
+          </w:tcPr>
+          <w:p>
+            <w:r>
+              <w:t xml:space="preserve">Wunsch des Abteilungsleiters (anfordern) </w:t>
+            </w:r>
+          </w:p>
+        </w:tc>
+        <w:tc>
+          <w:tcPr>
+            <w:tcW w:w="3767" w:type="dxa"/>
+          </w:tcPr>
+          <w:p>
+            <w:r>
+              <w:t xml:space="preserve">Gesamtbilanz </w:t>
+            </w:r>
+          </w:p>
+        </w:tc>
+        <w:tc>
+          <w:tcPr>
+            <w:tcW w:w="4419" w:type="dxa"/>
+          </w:tcPr>
+          <w:p>
+            <w:pPr>
+              <w:autoSpaceDE w:val="0"/>
+              <w:autoSpaceDN w:val="0"/>
+              <w:adjustRightInd w:val="0"/>
+              <w:rPr>
+                <w:rFonts w:cstheme="minorHAnsi"/>
+                <w:szCs w:val="24"/>
+              </w:rPr>
+            </w:pPr>
+            <w:r>
+              <w:rPr>
+                <w:rFonts w:cstheme="minorHAnsi"/>
+                <w:sz w:val="20"/>
+              </w:rPr>
+              <w:t xml:space="preserve">Mit </w:t>
+            </w:r>
+            <w:r>
+              <w:rPr>
+                <w:rFonts w:cstheme="minorHAnsi"/>
+                <w:szCs w:val="24"/>
+              </w:rPr>
+              <w:t>Soll/Habenstunden, Urlaubs</w:t>
+            </w:r>
+            <w:r>
+              <w:rPr>
+                <w:rFonts w:cstheme="minorHAnsi"/>
+                <w:szCs w:val="24"/>
+              </w:rPr>
+              <w:t>tagen</w:t>
+            </w:r>
+            <w:r>
+              <w:rPr>
+                <w:rFonts w:cstheme="minorHAnsi"/>
+                <w:szCs w:val="24"/>
+              </w:rPr>
+              <w:t>,</w:t>
+            </w:r>
+          </w:p>
+          <w:p>
+            <w:pPr>
+              <w:rPr>
+                <w:rFonts w:cstheme="minorHAnsi"/>
+              </w:rPr>
+            </w:pPr>
+            <w:r>
+              <w:rPr>
+                <w:rFonts w:cstheme="minorHAnsi"/>
+                <w:szCs w:val="24"/>
+              </w:rPr>
+              <w:t>Krankheitstagen</w:t>
+            </w:r>
+            <w:r>
+              <w:rPr>
+                <w:rFonts w:cstheme="minorHAnsi"/>
+                <w:szCs w:val="24"/>
+              </w:rPr>
+              <w:t xml:space="preserve"> und Überstunden</w:t>
             </w:r>
           </w:p>
         </w:tc>
@@ -841,8 +1261,7 @@
           </w:tcPr>
           <w:p>
             <w:r>
-              <w:lastRenderedPageBreak/>
-              <w:t>Abteilungsleiter lehnt Urlaubsantrag ab</w:t>
+              <w:t xml:space="preserve">Auswertungsübersicht anfordern </w:t>
             </w:r>
           </w:p>
         </w:tc>
@@ -852,7 +1271,7 @@
           </w:tcPr>
           <w:p>
             <w:r>
-              <w:t xml:space="preserve">Ablehnungswunsch </w:t>
+              <w:t xml:space="preserve">Wunsch des Abteilungsleiters </w:t>
             </w:r>
           </w:p>
         </w:tc>
@@ -862,12 +1281,7 @@
           </w:tcPr>
           <w:p>
             <w:r>
-              <w:t xml:space="preserve">Mitarbeiter wird über Ablehnung benachrichtigt </w:t>
-            </w:r>
-          </w:p>
-          <w:p>
-            <w:r>
-              <w:t xml:space="preserve">Änderung der Urlaubsplanung </w:t>
+              <w:t>Gesamtbilanz, Urlaubsbilanz, aktuelle Anwesenheitsliste</w:t>
             </w:r>
           </w:p>
         </w:tc>
@@ -876,8 +1290,91 @@
             <w:tcW w:w="4419" w:type="dxa"/>
           </w:tcPr>
           <w:p>
-            <w:r>
-              <w:t xml:space="preserve">Urlaubsantrag wird nicht mehr angezeigt/wird gelöscht. </w:t>
+            <w:pPr>
+              <w:autoSpaceDE w:val="0"/>
+              <w:autoSpaceDN w:val="0"/>
+              <w:adjustRightInd w:val="0"/>
+              <w:rPr>
+                <w:rFonts w:cstheme="minorHAnsi"/>
+              </w:rPr>
+            </w:pPr>
+            <w:r>
+              <w:rPr>
+                <w:rFonts w:cstheme="minorHAnsi"/>
+              </w:rPr>
+              <w:t xml:space="preserve">Gesamtzeitbilanz </w:t>
+            </w:r>
+          </w:p>
+          <w:p>
+            <w:pPr>
+              <w:autoSpaceDE w:val="0"/>
+              <w:autoSpaceDN w:val="0"/>
+              <w:adjustRightInd w:val="0"/>
+              <w:rPr>
+                <w:rFonts w:cstheme="minorHAnsi"/>
+              </w:rPr>
+            </w:pPr>
+            <w:r>
+              <w:rPr>
+                <w:rFonts w:cstheme="minorHAnsi"/>
+              </w:rPr>
+              <w:t xml:space="preserve"> + </w:t>
+            </w:r>
+            <w:r>
+              <w:rPr>
+                <w:rFonts w:cstheme="minorHAnsi"/>
+              </w:rPr>
+              <w:t xml:space="preserve">die </w:t>
+            </w:r>
+            <w:r>
+              <w:rPr>
+                <w:rFonts w:cstheme="minorHAnsi"/>
+              </w:rPr>
+              <w:t xml:space="preserve">Urlaubszeitbilanz </w:t>
+            </w:r>
+          </w:p>
+          <w:p>
+            <w:pPr>
+              <w:autoSpaceDE w:val="0"/>
+              <w:autoSpaceDN w:val="0"/>
+              <w:adjustRightInd w:val="0"/>
+              <w:rPr>
+                <w:rFonts w:cstheme="minorHAnsi"/>
+              </w:rPr>
+            </w:pPr>
+            <w:r>
+              <w:rPr>
+                <w:rFonts w:cstheme="minorHAnsi"/>
+              </w:rPr>
+              <w:t xml:space="preserve"> +</w:t>
+            </w:r>
+            <w:r>
+              <w:rPr>
+                <w:rFonts w:cstheme="minorHAnsi"/>
+              </w:rPr>
+              <w:t xml:space="preserve"> die Anwesenheitsliste </w:t>
+            </w:r>
+          </w:p>
+          <w:p>
+            <w:pPr>
+              <w:autoSpaceDE w:val="0"/>
+              <w:autoSpaceDN w:val="0"/>
+              <w:adjustRightInd w:val="0"/>
+              <w:rPr>
+                <w:rFonts w:cstheme="minorHAnsi"/>
+              </w:rPr>
+            </w:pPr>
+            <w:r>
+              <w:rPr>
+                <w:rFonts w:cstheme="minorHAnsi"/>
+              </w:rPr>
+              <w:t>d</w:t>
+            </w:r>
+            <w:r>
+              <w:rPr>
+                <w:rFonts w:cstheme="minorHAnsi"/>
+              </w:rPr>
+              <w:t>er Abteilung zum aktuellen Zeitpunkt</w:t>
             </w:r>
           </w:p>
         </w:tc>
@@ -888,7 +1385,19 @@
               <w:bottom w:val="nil"/>
             </w:tcBorders>
           </w:tcPr>
-          <w:p/>
+          <w:p>
+            <w:pPr>
+              <w:rPr>
+                <w:b/>
+              </w:rPr>
+            </w:pPr>
+            <w:r>
+              <w:rPr>
+                <w:b/>
+              </w:rPr>
+              <w:t xml:space="preserve">Zeitauswertung für den Abteilungsleiter </w:t>
+            </w:r>
+          </w:p>
         </w:tc>
       </w:tr>
       <w:tr>
@@ -899,537 +1408,7 @@
           <w:tcPr>
             <w:tcW w:w="2377" w:type="dxa"/>
           </w:tcPr>
-          <w:p>
-            <w:r>
-              <w:t xml:space="preserve">Abteilungsleiter unterbreitet Urlaubsvorschlag </w:t>
-            </w:r>
-          </w:p>
-        </w:tc>
-        <w:tc>
-          <w:tcPr>
-            <w:tcW w:w="3002" w:type="dxa"/>
-          </w:tcPr>
-          <w:p>
-            <w:r>
-              <w:t xml:space="preserve">Unterbreitungswunsch </w:t>
-            </w:r>
-          </w:p>
-        </w:tc>
-        <w:tc>
-          <w:tcPr>
-            <w:tcW w:w="3767" w:type="dxa"/>
-          </w:tcPr>
-          <w:p>
-            <w:r>
-              <w:t xml:space="preserve">Mitarbeiter wird benachrichtigt </w:t>
-            </w:r>
-          </w:p>
-        </w:tc>
-        <w:tc>
-          <w:tcPr>
-            <w:tcW w:w="4419" w:type="dxa"/>
-          </w:tcPr>
-          <w:p>
-            <w:r>
-              <w:t>Urlaubsantrag wird nicht</w:t>
-            </w:r>
-            <w:r>
-              <w:t xml:space="preserve"> gelöscht. Dieser Vorschlag ist unabhängig von Urlaubsantrag</w:t>
-            </w:r>
-          </w:p>
-        </w:tc>
-        <w:tc>
-          <w:tcPr>
-            <w:tcW w:w="2625" w:type="dxa"/>
-            <w:tcBorders>
-              <w:top w:val="nil"/>
-            </w:tcBorders>
-          </w:tcPr>
           <w:p/>
-        </w:tc>
-      </w:tr>
-      <w:tr>
-        <w:trPr>
-          <w:trHeight w:val="582"/>
-        </w:trPr>
-        <w:tc>
-          <w:tcPr>
-            <w:tcW w:w="2377" w:type="dxa"/>
-          </w:tcPr>
-          <w:p>
-            <w:r>
-              <w:t xml:space="preserve">Krankmeldungen erfassen </w:t>
-            </w:r>
-          </w:p>
-        </w:tc>
-        <w:tc>
-          <w:tcPr>
-            <w:tcW w:w="3002" w:type="dxa"/>
-          </w:tcPr>
-          <w:p>
-            <w:r>
-              <w:t>Aktualisierungs-/</w:t>
-            </w:r>
-            <w:proofErr w:type="spellStart"/>
-            <w:r>
-              <w:t>Korrigierungswunsch</w:t>
-            </w:r>
-            <w:proofErr w:type="spellEnd"/>
-            <w:r>
-              <w:t xml:space="preserve"> </w:t>
-            </w:r>
-          </w:p>
-        </w:tc>
-        <w:tc>
-          <w:tcPr>
-            <w:tcW w:w="3767" w:type="dxa"/>
-          </w:tcPr>
-          <w:p>
-            <w:r>
-              <w:t xml:space="preserve">Erfasste Krankmeldungen </w:t>
-            </w:r>
-          </w:p>
-          <w:p>
-            <w:r>
-              <w:t>Korrigierter Urlaubsplan</w:t>
-            </w:r>
-          </w:p>
-        </w:tc>
-        <w:tc>
-          <w:tcPr>
-            <w:tcW w:w="4419" w:type="dxa"/>
-          </w:tcPr>
-          <w:p>
-            <w:r>
-              <w:t xml:space="preserve">Wird auf Basis des vorliegenden Krankenscheins erfasst </w:t>
-            </w:r>
-          </w:p>
-        </w:tc>
-        <w:tc>
-          <w:tcPr>
-            <w:tcW w:w="2625" w:type="dxa"/>
-            <w:tcBorders>
-              <w:bottom w:val="single" w:sz="4" w:space="0" w:color="auto"/>
-            </w:tcBorders>
-          </w:tcPr>
-          <w:p>
-            <w:pPr>
-              <w:rPr>
-                <w:b/>
-              </w:rPr>
-            </w:pPr>
-            <w:r>
-              <w:rPr>
-                <w:b/>
-              </w:rPr>
-              <w:t>Krankheitsdaten</w:t>
-            </w:r>
-          </w:p>
-        </w:tc>
-      </w:tr>
-      <w:tr>
-        <w:trPr>
-          <w:trHeight w:val="616"/>
-        </w:trPr>
-        <w:tc>
-          <w:tcPr>
-            <w:tcW w:w="2377" w:type="dxa"/>
-          </w:tcPr>
-          <w:p>
-            <w:r>
-              <w:t xml:space="preserve">Pflichtarbeitsstunden </w:t>
-            </w:r>
-            <w:r>
-              <w:t>ermitteln</w:t>
-            </w:r>
-          </w:p>
-        </w:tc>
-        <w:tc>
-          <w:tcPr>
-            <w:tcW w:w="3002" w:type="dxa"/>
-          </w:tcPr>
-          <w:p>
-            <w:r>
-              <w:t xml:space="preserve">Ende jeder Woche </w:t>
-            </w:r>
-          </w:p>
-        </w:tc>
-        <w:tc>
-          <w:tcPr>
-            <w:tcW w:w="3767" w:type="dxa"/>
-          </w:tcPr>
-          <w:p>
-            <w:r>
-              <w:t>Erfassung der Pflichtarbeitsstunden</w:t>
-            </w:r>
-          </w:p>
-          <w:p/>
-        </w:tc>
-        <w:tc>
-          <w:tcPr>
-            <w:tcW w:w="4419" w:type="dxa"/>
-          </w:tcPr>
-          <w:p>
-            <w:r>
-              <w:t>Unter Berücksichtigung von Beschäftigungsgrad, Krankheit, Urlaub, Betriebsruhetagen, Feiertagen.</w:t>
-            </w:r>
-          </w:p>
-        </w:tc>
-        <w:tc>
-          <w:tcPr>
-            <w:tcW w:w="2625" w:type="dxa"/>
-            <w:tcBorders>
-              <w:bottom w:val="nil"/>
-            </w:tcBorders>
-          </w:tcPr>
-          <w:p>
-            <w:pPr>
-              <w:rPr>
-                <w:b/>
-              </w:rPr>
-            </w:pPr>
-            <w:r>
-              <w:rPr>
-                <w:b/>
-              </w:rPr>
-              <w:t>Arbeitsauswertung</w:t>
-            </w:r>
-          </w:p>
-        </w:tc>
-      </w:tr>
-      <w:tr>
-        <w:trPr>
-          <w:trHeight w:val="582"/>
-        </w:trPr>
-        <w:tc>
-          <w:tcPr>
-            <w:tcW w:w="2377" w:type="dxa"/>
-          </w:tcPr>
-          <w:p>
-            <w:r>
-              <w:t xml:space="preserve">Soll-/Habenstunden ermitteln </w:t>
-            </w:r>
-          </w:p>
-        </w:tc>
-        <w:tc>
-          <w:tcPr>
-            <w:tcW w:w="3002" w:type="dxa"/>
-          </w:tcPr>
-          <w:p>
-            <w:r>
-              <w:t>Ende jeder Woche</w:t>
-            </w:r>
-          </w:p>
-        </w:tc>
-        <w:tc>
-          <w:tcPr>
-            <w:tcW w:w="3767" w:type="dxa"/>
-          </w:tcPr>
-          <w:p>
-            <w:r>
-              <w:t>Erfassung der Soll-/Habenstunden</w:t>
-            </w:r>
-          </w:p>
-        </w:tc>
-        <w:tc>
-          <w:tcPr>
-            <w:tcW w:w="4419" w:type="dxa"/>
-          </w:tcPr>
-          <w:p>
-            <w:r>
-              <w:t>Stand des Arbeitszeitkontos</w:t>
-            </w:r>
-          </w:p>
-        </w:tc>
-        <w:tc>
-          <w:tcPr>
-            <w:tcW w:w="2625" w:type="dxa"/>
-            <w:tcBorders>
-              <w:top w:val="nil"/>
-              <w:bottom w:val="nil"/>
-            </w:tcBorders>
-          </w:tcPr>
-          <w:p/>
-        </w:tc>
-      </w:tr>
-      <w:tr>
-        <w:trPr>
-          <w:trHeight w:val="582"/>
-        </w:trPr>
-        <w:tc>
-          <w:tcPr>
-            <w:tcW w:w="2377" w:type="dxa"/>
-          </w:tcPr>
-          <w:p>
-            <w:r>
-              <w:t xml:space="preserve">Gesamtbilanz erstellen </w:t>
-            </w:r>
-          </w:p>
-        </w:tc>
-        <w:tc>
-          <w:tcPr>
-            <w:tcW w:w="3002" w:type="dxa"/>
-          </w:tcPr>
-          <w:p>
-            <w:r>
-              <w:t xml:space="preserve">Wunsch des Abteilungsleiters (anfordern) </w:t>
-            </w:r>
-          </w:p>
-        </w:tc>
-        <w:tc>
-          <w:tcPr>
-            <w:tcW w:w="3767" w:type="dxa"/>
-          </w:tcPr>
-          <w:p>
-            <w:r>
-              <w:t xml:space="preserve">Gesamtbilanz </w:t>
-            </w:r>
-          </w:p>
-        </w:tc>
-        <w:tc>
-          <w:tcPr>
-            <w:tcW w:w="4419" w:type="dxa"/>
-          </w:tcPr>
-          <w:p>
-            <w:pPr>
-              <w:autoSpaceDE w:val="0"/>
-              <w:autoSpaceDN w:val="0"/>
-              <w:adjustRightInd w:val="0"/>
-              <w:rPr>
-                <w:rFonts w:cstheme="minorHAnsi"/>
-                <w:szCs w:val="24"/>
-              </w:rPr>
-            </w:pPr>
-            <w:r>
-              <w:rPr>
-                <w:rFonts w:cstheme="minorHAnsi"/>
-                <w:sz w:val="20"/>
-              </w:rPr>
-              <w:t xml:space="preserve">Mit </w:t>
-            </w:r>
-            <w:r>
-              <w:rPr>
-                <w:rFonts w:cstheme="minorHAnsi"/>
-                <w:szCs w:val="24"/>
-              </w:rPr>
-              <w:t>Soll/Habenstunden</w:t>
-            </w:r>
-            <w:r>
-              <w:rPr>
-                <w:rFonts w:cstheme="minorHAnsi"/>
-                <w:szCs w:val="24"/>
-              </w:rPr>
-              <w:t>, Urlaubs</w:t>
-            </w:r>
-            <w:r>
-              <w:rPr>
-                <w:rFonts w:cstheme="minorHAnsi"/>
-                <w:szCs w:val="24"/>
-              </w:rPr>
-              <w:t>tagen</w:t>
-            </w:r>
-            <w:r>
-              <w:rPr>
-                <w:rFonts w:cstheme="minorHAnsi"/>
-                <w:szCs w:val="24"/>
-              </w:rPr>
-              <w:t>,</w:t>
-            </w:r>
-          </w:p>
-          <w:p>
-            <w:pPr>
-              <w:rPr>
-                <w:rFonts w:cstheme="minorHAnsi"/>
-              </w:rPr>
-            </w:pPr>
-            <w:r>
-              <w:rPr>
-                <w:rFonts w:cstheme="minorHAnsi"/>
-                <w:szCs w:val="24"/>
-              </w:rPr>
-              <w:t>Krankheitstagen</w:t>
-            </w:r>
-            <w:r>
-              <w:rPr>
-                <w:rFonts w:cstheme="minorHAnsi"/>
-                <w:szCs w:val="24"/>
-              </w:rPr>
-              <w:t xml:space="preserve"> und Überstunden</w:t>
-            </w:r>
-          </w:p>
-        </w:tc>
-        <w:tc>
-          <w:tcPr>
-            <w:tcW w:w="2625" w:type="dxa"/>
-            <w:tcBorders>
-              <w:top w:val="nil"/>
-              <w:bottom w:val="single" w:sz="4" w:space="0" w:color="auto"/>
-            </w:tcBorders>
-          </w:tcPr>
-          <w:p/>
-        </w:tc>
-      </w:tr>
-      <w:tr>
-        <w:trPr>
-          <w:trHeight w:val="582"/>
-        </w:trPr>
-        <w:tc>
-          <w:tcPr>
-            <w:tcW w:w="2377" w:type="dxa"/>
-          </w:tcPr>
-          <w:p>
-            <w:r>
-              <w:t xml:space="preserve">Auswertungsübersicht anfordern </w:t>
-            </w:r>
-          </w:p>
-        </w:tc>
-        <w:tc>
-          <w:tcPr>
-            <w:tcW w:w="3002" w:type="dxa"/>
-          </w:tcPr>
-          <w:p>
-            <w:r>
-              <w:t xml:space="preserve">Wunsch des Abteilungsleiters </w:t>
-            </w:r>
-          </w:p>
-        </w:tc>
-        <w:tc>
-          <w:tcPr>
-            <w:tcW w:w="3767" w:type="dxa"/>
-          </w:tcPr>
-          <w:p>
-            <w:r>
-              <w:t>Gesamtbilanz, Urlaubsbilanz, aktuelle Anwesenheitsliste</w:t>
-            </w:r>
-          </w:p>
-        </w:tc>
-        <w:tc>
-          <w:tcPr>
-            <w:tcW w:w="4419" w:type="dxa"/>
-          </w:tcPr>
-          <w:p>
-            <w:pPr>
-              <w:autoSpaceDE w:val="0"/>
-              <w:autoSpaceDN w:val="0"/>
-              <w:adjustRightInd w:val="0"/>
-              <w:rPr>
-                <w:rFonts w:cstheme="minorHAnsi"/>
-              </w:rPr>
-            </w:pPr>
-            <w:r>
-              <w:rPr>
-                <w:rFonts w:cstheme="minorHAnsi"/>
-              </w:rPr>
-              <w:t xml:space="preserve">Gesamtzeitbilanz </w:t>
-            </w:r>
-          </w:p>
-          <w:p>
-            <w:pPr>
-              <w:autoSpaceDE w:val="0"/>
-              <w:autoSpaceDN w:val="0"/>
-              <w:adjustRightInd w:val="0"/>
-              <w:rPr>
-                <w:rFonts w:cstheme="minorHAnsi"/>
-              </w:rPr>
-            </w:pPr>
-            <w:r>
-              <w:rPr>
-                <w:rFonts w:cstheme="minorHAnsi"/>
-              </w:rPr>
-              <w:t xml:space="preserve"> + </w:t>
-            </w:r>
-            <w:r>
-              <w:rPr>
-                <w:rFonts w:cstheme="minorHAnsi"/>
-              </w:rPr>
-              <w:t xml:space="preserve">die </w:t>
-            </w:r>
-            <w:r>
-              <w:rPr>
-                <w:rFonts w:cstheme="minorHAnsi"/>
-              </w:rPr>
-              <w:t xml:space="preserve">Urlaubszeitbilanz </w:t>
-            </w:r>
-          </w:p>
-          <w:p>
-            <w:pPr>
-              <w:autoSpaceDE w:val="0"/>
-              <w:autoSpaceDN w:val="0"/>
-              <w:adjustRightInd w:val="0"/>
-              <w:rPr>
-                <w:rFonts w:cstheme="minorHAnsi"/>
-              </w:rPr>
-            </w:pPr>
-            <w:r>
-              <w:rPr>
-                <w:rFonts w:cstheme="minorHAnsi"/>
-              </w:rPr>
-              <w:t xml:space="preserve"> +</w:t>
-            </w:r>
-            <w:r>
-              <w:rPr>
-                <w:rFonts w:cstheme="minorHAnsi"/>
-              </w:rPr>
-              <w:t xml:space="preserve"> die Anwesenheitsliste </w:t>
-            </w:r>
-          </w:p>
-          <w:p>
-            <w:pPr>
-              <w:autoSpaceDE w:val="0"/>
-              <w:autoSpaceDN w:val="0"/>
-              <w:adjustRightInd w:val="0"/>
-              <w:rPr>
-                <w:rFonts w:cstheme="minorHAnsi"/>
-              </w:rPr>
-            </w:pPr>
-            <w:r>
-              <w:rPr>
-                <w:rFonts w:cstheme="minorHAnsi"/>
-              </w:rPr>
-              <w:t>d</w:t>
-            </w:r>
-            <w:r>
-              <w:rPr>
-                <w:rFonts w:cstheme="minorHAnsi"/>
-              </w:rPr>
-              <w:t>er Abteilung zum aktuellen Zeitpunkt</w:t>
-            </w:r>
-          </w:p>
-        </w:tc>
-        <w:tc>
-          <w:tcPr>
-            <w:tcW w:w="2625" w:type="dxa"/>
-            <w:tcBorders>
-              <w:bottom w:val="nil"/>
-            </w:tcBorders>
-          </w:tcPr>
-          <w:p>
-            <w:pPr>
-              <w:rPr>
-                <w:b/>
-              </w:rPr>
-            </w:pPr>
-            <w:r>
-              <w:rPr>
-                <w:b/>
-              </w:rPr>
-              <w:t xml:space="preserve">Zeitauswertung für den Abteilungsleiter </w:t>
-            </w:r>
-          </w:p>
-        </w:tc>
-      </w:tr>
-      <w:tr>
-        <w:trPr>
-          <w:trHeight w:val="582"/>
-        </w:trPr>
-        <w:tc>
-          <w:tcPr>
-            <w:tcW w:w="2377" w:type="dxa"/>
-          </w:tcPr>
-          <w:p>
-            <w:bookmarkStart w:id="0" w:name="_GoBack"/>
-            <w:bookmarkEnd w:id="0"/>
-          </w:p>
         </w:tc>
         <w:tc>
           <w:tcPr>
@@ -1764,7 +1743,7 @@
     <w:lsdException w:name="Table Web 2" w:semiHidden="1" w:unhideWhenUsed="1"/>
     <w:lsdException w:name="Table Web 3" w:semiHidden="1" w:unhideWhenUsed="1"/>
     <w:lsdException w:name="Balloon Text" w:semiHidden="1" w:unhideWhenUsed="1"/>
-    <w:lsdException w:name="Table Grid" w:semiHidden="1" w:uiPriority="59" w:unhideWhenUsed="1"/>
+    <w:lsdException w:name="Table Grid" w:uiPriority="59"/>
     <w:lsdException w:name="Table Theme" w:semiHidden="1" w:unhideWhenUsed="1"/>
     <w:lsdException w:name="Placeholder Text" w:semiHidden="1"/>
     <w:lsdException w:name="No Spacing" w:uiPriority="1" w:qFormat="1"/>

--- a/3_Semester/Software Engineering I/Belegarbeit/A2_Software Engineering I Belegarbeit.docx
+++ b/3_Semester/Software Engineering I/Belegarbeit/A2_Software Engineering I Belegarbeit.docx
@@ -79,16 +79,17 @@
     <w:tbl>
       <w:tblPr>
         <w:tblStyle w:val="Tabellenraster"/>
-        <w:tblW w:w="16190" w:type="dxa"/>
+        <w:tblW w:w="15492" w:type="dxa"/>
         <w:tblInd w:w="-743" w:type="dxa"/>
         <w:tblLook w:val="04A0" w:firstRow="1" w:lastRow="0" w:firstColumn="1" w:lastColumn="0" w:noHBand="0" w:noVBand="1"/>
       </w:tblPr>
       <w:tblGrid>
-        <w:gridCol w:w="2377"/>
-        <w:gridCol w:w="3002"/>
-        <w:gridCol w:w="3767"/>
-        <w:gridCol w:w="4419"/>
-        <w:gridCol w:w="2625"/>
+        <w:gridCol w:w="2235"/>
+        <w:gridCol w:w="2237"/>
+        <w:gridCol w:w="2344"/>
+        <w:gridCol w:w="2993"/>
+        <w:gridCol w:w="3199"/>
+        <w:gridCol w:w="2484"/>
       </w:tblGrid>
       <w:tr>
         <w:trPr>
@@ -96,7 +97,7 @@
         </w:trPr>
         <w:tc>
           <w:tcPr>
-            <w:tcW w:w="2377" w:type="dxa"/>
+            <w:tcW w:w="2207" w:type="dxa"/>
           </w:tcPr>
           <w:p>
             <w:pPr>
@@ -108,13 +109,31 @@
               <w:rPr>
                 <w:b/>
               </w:rPr>
+              <w:t xml:space="preserve">Ereignis </w:t>
+            </w:r>
+          </w:p>
+        </w:tc>
+        <w:tc>
+          <w:tcPr>
+            <w:tcW w:w="2238" w:type="dxa"/>
+          </w:tcPr>
+          <w:p>
+            <w:pPr>
+              <w:rPr>
+                <w:b/>
+              </w:rPr>
+            </w:pPr>
+            <w:r>
+              <w:rPr>
+                <w:b/>
+              </w:rPr>
               <w:t>Funktion</w:t>
             </w:r>
           </w:p>
         </w:tc>
         <w:tc>
           <w:tcPr>
-            <w:tcW w:w="3002" w:type="dxa"/>
+            <w:tcW w:w="2351" w:type="dxa"/>
           </w:tcPr>
           <w:p>
             <w:pPr>
@@ -132,7 +151,7 @@
         </w:tc>
         <w:tc>
           <w:tcPr>
-            <w:tcW w:w="3767" w:type="dxa"/>
+            <w:tcW w:w="3001" w:type="dxa"/>
           </w:tcPr>
           <w:p>
             <w:pPr>
@@ -150,7 +169,7 @@
         </w:tc>
         <w:tc>
           <w:tcPr>
-            <w:tcW w:w="4419" w:type="dxa"/>
+            <w:tcW w:w="3211" w:type="dxa"/>
           </w:tcPr>
           <w:p>
             <w:pPr>
@@ -168,7 +187,7 @@
         </w:tc>
         <w:tc>
           <w:tcPr>
-            <w:tcW w:w="2625" w:type="dxa"/>
+            <w:tcW w:w="2484" w:type="dxa"/>
             <w:tcBorders>
               <w:bottom w:val="single" w:sz="4" w:space="0" w:color="auto"/>
             </w:tcBorders>
@@ -194,30 +213,45 @@
         </w:trPr>
         <w:tc>
           <w:tcPr>
-            <w:tcW w:w="2377" w:type="dxa"/>
-          </w:tcPr>
-          <w:p>
-            <w:r>
-              <w:t>Firmengebäude b</w:t>
-            </w:r>
-            <w:r>
-              <w:t>etreten</w:t>
-            </w:r>
-          </w:p>
-        </w:tc>
-        <w:tc>
-          <w:tcPr>
-            <w:tcW w:w="3002" w:type="dxa"/>
+            <w:tcW w:w="2207" w:type="dxa"/>
+          </w:tcPr>
+          <w:p>
+            <w:r>
+              <w:t>MA möchte Firmengebäude betreten</w:t>
+            </w:r>
+            <w:r>
+              <w:t>.</w:t>
+            </w:r>
+          </w:p>
+        </w:tc>
+        <w:tc>
+          <w:tcPr>
+            <w:tcW w:w="2238" w:type="dxa"/>
+          </w:tcPr>
+          <w:p>
+            <w:r>
+              <w:t>Firmengebäude betreten</w:t>
+            </w:r>
+          </w:p>
+        </w:tc>
+        <w:tc>
+          <w:tcPr>
+            <w:tcW w:w="2351" w:type="dxa"/>
           </w:tcPr>
           <w:p>
             <w:r>
               <w:t xml:space="preserve">Wunsch reinzutreten </w:t>
             </w:r>
           </w:p>
-        </w:tc>
-        <w:tc>
-          <w:tcPr>
-            <w:tcW w:w="3767" w:type="dxa"/>
+          <w:p>
+            <w:r>
+              <w:t>MA_ID</w:t>
+            </w:r>
+          </w:p>
+        </w:tc>
+        <w:tc>
+          <w:tcPr>
+            <w:tcW w:w="3001" w:type="dxa"/>
           </w:tcPr>
           <w:p>
             <w:r>
@@ -226,29 +260,17 @@
           </w:p>
           <w:p>
             <w:r>
-              <w:t>Arbeitszeiterfassung (</w:t>
-            </w:r>
-            <w:r>
-              <w:t>Zeit wird erfasst</w:t>
-            </w:r>
-            <w:r>
-              <w:t>)</w:t>
-            </w:r>
-          </w:p>
-        </w:tc>
-        <w:tc>
-          <w:tcPr>
-            <w:tcW w:w="4419" w:type="dxa"/>
-          </w:tcPr>
-          <w:p>
-            <w:r>
-              <w:t>MA</w:t>
-            </w:r>
-            <w:r>
-              <w:t xml:space="preserve"> betritt Firmengebäude mit MA_</w:t>
-            </w:r>
-            <w:r>
-              <w:t>ID</w:t>
+              <w:t>Arbeitszeiterfassung (Zeit wird erfasst)</w:t>
+            </w:r>
+          </w:p>
+        </w:tc>
+        <w:tc>
+          <w:tcPr>
+            <w:tcW w:w="3211" w:type="dxa"/>
+          </w:tcPr>
+          <w:p>
+            <w:r>
+              <w:t>MA betritt Firmengebäude mit MA_ID</w:t>
             </w:r>
           </w:p>
           <w:p>
@@ -267,7 +289,7 @@
         </w:tc>
         <w:tc>
           <w:tcPr>
-            <w:tcW w:w="2625" w:type="dxa"/>
+            <w:tcW w:w="2484" w:type="dxa"/>
             <w:tcBorders>
               <w:bottom w:val="nil"/>
             </w:tcBorders>
@@ -313,43 +335,58 @@
         </w:trPr>
         <w:tc>
           <w:tcPr>
-            <w:tcW w:w="2377" w:type="dxa"/>
-          </w:tcPr>
-          <w:p>
-            <w:r>
-              <w:t>Firmengebäude betreten v</w:t>
-            </w:r>
-            <w:r>
-              <w:t>erlassen</w:t>
-            </w:r>
-          </w:p>
-        </w:tc>
-        <w:tc>
-          <w:tcPr>
-            <w:tcW w:w="3002" w:type="dxa"/>
+            <w:tcW w:w="2207" w:type="dxa"/>
+          </w:tcPr>
+          <w:p>
+            <w:r>
+              <w:t xml:space="preserve">MA möchte Firmengebäude </w:t>
+            </w:r>
+            <w:r>
+              <w:t>verlassen</w:t>
+            </w:r>
+            <w:r>
+              <w:t>.</w:t>
+            </w:r>
+          </w:p>
+        </w:tc>
+        <w:tc>
+          <w:tcPr>
+            <w:tcW w:w="2238" w:type="dxa"/>
+          </w:tcPr>
+          <w:p>
+            <w:r>
+              <w:t>Firmengebäude betreten verlassen</w:t>
+            </w:r>
+          </w:p>
+        </w:tc>
+        <w:tc>
+          <w:tcPr>
+            <w:tcW w:w="2351" w:type="dxa"/>
           </w:tcPr>
           <w:p>
             <w:r>
               <w:t xml:space="preserve">Wunsch Gebäude zu verlassen </w:t>
             </w:r>
           </w:p>
-        </w:tc>
-        <w:tc>
-          <w:tcPr>
-            <w:tcW w:w="3767" w:type="dxa"/>
-          </w:tcPr>
-          <w:p>
-            <w:r>
-              <w:t>Arbeitszeiterfassung</w:t>
-            </w:r>
-            <w:r>
-              <w:t xml:space="preserve"> </w:t>
-            </w:r>
-          </w:p>
-        </w:tc>
-        <w:tc>
-          <w:tcPr>
-            <w:tcW w:w="4419" w:type="dxa"/>
+          <w:p>
+            <w:r>
+              <w:t>MA_ID</w:t>
+            </w:r>
+          </w:p>
+        </w:tc>
+        <w:tc>
+          <w:tcPr>
+            <w:tcW w:w="3001" w:type="dxa"/>
+          </w:tcPr>
+          <w:p>
+            <w:r>
+              <w:t xml:space="preserve">Arbeitszeiterfassung </w:t>
+            </w:r>
+          </w:p>
+        </w:tc>
+        <w:tc>
+          <w:tcPr>
+            <w:tcW w:w="3211" w:type="dxa"/>
           </w:tcPr>
           <w:p>
             <w:r>
@@ -359,7 +396,7 @@
         </w:tc>
         <w:tc>
           <w:tcPr>
-            <w:tcW w:w="2625" w:type="dxa"/>
+            <w:tcW w:w="2484" w:type="dxa"/>
             <w:tcBorders>
               <w:top w:val="nil"/>
               <w:bottom w:val="nil"/>
@@ -374,7 +411,23 @@
         </w:trPr>
         <w:tc>
           <w:tcPr>
-            <w:tcW w:w="2377" w:type="dxa"/>
+            <w:tcW w:w="2207" w:type="dxa"/>
+          </w:tcPr>
+          <w:p>
+            <w:r>
+              <w:t>Person möchte Firmengebäude betreten</w:t>
+            </w:r>
+            <w:r>
+              <w:t>.</w:t>
+            </w:r>
+            <w:r>
+              <w:t xml:space="preserve"> </w:t>
+            </w:r>
+          </w:p>
+        </w:tc>
+        <w:tc>
+          <w:tcPr>
+            <w:tcW w:w="2238" w:type="dxa"/>
           </w:tcPr>
           <w:p>
             <w:r>
@@ -384,7 +437,7 @@
         </w:tc>
         <w:tc>
           <w:tcPr>
-            <w:tcW w:w="3002" w:type="dxa"/>
+            <w:tcW w:w="2351" w:type="dxa"/>
           </w:tcPr>
           <w:p>
             <w:r>
@@ -394,7 +447,7 @@
         </w:tc>
         <w:tc>
           <w:tcPr>
-            <w:tcW w:w="3767" w:type="dxa"/>
+            <w:tcW w:w="3001" w:type="dxa"/>
           </w:tcPr>
           <w:p>
             <w:r>
@@ -404,7 +457,7 @@
         </w:tc>
         <w:tc>
           <w:tcPr>
-            <w:tcW w:w="4419" w:type="dxa"/>
+            <w:tcW w:w="3211" w:type="dxa"/>
           </w:tcPr>
           <w:p>
             <w:r>
@@ -414,7 +467,7 @@
         </w:tc>
         <w:tc>
           <w:tcPr>
-            <w:tcW w:w="2625" w:type="dxa"/>
+            <w:tcW w:w="2484" w:type="dxa"/>
             <w:tcBorders>
               <w:top w:val="nil"/>
               <w:bottom w:val="nil"/>
@@ -429,7 +482,20 @@
         </w:trPr>
         <w:tc>
           <w:tcPr>
-            <w:tcW w:w="2377" w:type="dxa"/>
+            <w:tcW w:w="2207" w:type="dxa"/>
+          </w:tcPr>
+          <w:p>
+            <w:r>
+              <w:t>MA betreten und verlassen das Gebäude</w:t>
+            </w:r>
+            <w:r>
+              <w:t>.</w:t>
+            </w:r>
+          </w:p>
+        </w:tc>
+        <w:tc>
+          <w:tcPr>
+            <w:tcW w:w="2238" w:type="dxa"/>
           </w:tcPr>
           <w:p>
             <w:r>
@@ -439,7 +505,7 @@
         </w:tc>
         <w:tc>
           <w:tcPr>
-            <w:tcW w:w="3002" w:type="dxa"/>
+            <w:tcW w:w="2351" w:type="dxa"/>
           </w:tcPr>
           <w:p>
             <w:r>
@@ -449,7 +515,7 @@
         </w:tc>
         <w:tc>
           <w:tcPr>
-            <w:tcW w:w="3767" w:type="dxa"/>
+            <w:tcW w:w="3001" w:type="dxa"/>
           </w:tcPr>
           <w:p>
             <w:r>
@@ -459,7 +525,7 @@
         </w:tc>
         <w:tc>
           <w:tcPr>
-            <w:tcW w:w="4419" w:type="dxa"/>
+            <w:tcW w:w="3211" w:type="dxa"/>
           </w:tcPr>
           <w:p>
             <w:r>
@@ -469,7 +535,7 @@
         </w:tc>
         <w:tc>
           <w:tcPr>
-            <w:tcW w:w="2625" w:type="dxa"/>
+            <w:tcW w:w="2484" w:type="dxa"/>
             <w:tcBorders>
               <w:top w:val="nil"/>
               <w:bottom w:val="nil"/>
@@ -484,17 +550,33 @@
         </w:trPr>
         <w:tc>
           <w:tcPr>
-            <w:tcW w:w="2377" w:type="dxa"/>
-          </w:tcPr>
-          <w:p>
-            <w:r>
-              <w:t>Anwesenheit der MA zw. 22 – 6 Uhr erfassen</w:t>
-            </w:r>
-          </w:p>
-        </w:tc>
-        <w:tc>
-          <w:tcPr>
-            <w:tcW w:w="3002" w:type="dxa"/>
+            <w:tcW w:w="2207" w:type="dxa"/>
+          </w:tcPr>
+          <w:p>
+            <w:r>
+              <w:t>Stündliche Information des Wachdienstes zw. 22 – 6 Uhr</w:t>
+            </w:r>
+            <w:r>
+              <w:t>.</w:t>
+            </w:r>
+          </w:p>
+        </w:tc>
+        <w:tc>
+          <w:tcPr>
+            <w:tcW w:w="2238" w:type="dxa"/>
+          </w:tcPr>
+          <w:p>
+            <w:r>
+              <w:t xml:space="preserve">Anwesenheit der MA zwischen </w:t>
+            </w:r>
+            <w:r>
+              <w:t>22 – 6 Uhr erfassen</w:t>
+            </w:r>
+          </w:p>
+        </w:tc>
+        <w:tc>
+          <w:tcPr>
+            <w:tcW w:w="2351" w:type="dxa"/>
           </w:tcPr>
           <w:p>
             <w:r>
@@ -504,7 +586,7 @@
         </w:tc>
         <w:tc>
           <w:tcPr>
-            <w:tcW w:w="3767" w:type="dxa"/>
+            <w:tcW w:w="3001" w:type="dxa"/>
           </w:tcPr>
           <w:p>
             <w:r>
@@ -519,13 +601,13 @@
         </w:tc>
         <w:tc>
           <w:tcPr>
-            <w:tcW w:w="4419" w:type="dxa"/>
+            <w:tcW w:w="3211" w:type="dxa"/>
           </w:tcPr>
           <w:p/>
         </w:tc>
         <w:tc>
           <w:tcPr>
-            <w:tcW w:w="2625" w:type="dxa"/>
+            <w:tcW w:w="2484" w:type="dxa"/>
             <w:tcBorders>
               <w:top w:val="nil"/>
               <w:bottom w:val="single" w:sz="4" w:space="0" w:color="auto"/>
@@ -540,7 +622,28 @@
         </w:trPr>
         <w:tc>
           <w:tcPr>
-            <w:tcW w:w="2377" w:type="dxa"/>
+            <w:tcW w:w="2207" w:type="dxa"/>
+          </w:tcPr>
+          <w:p>
+            <w:r>
+              <w:t>MA möchte seine Urlaubsinformation</w:t>
+            </w:r>
+          </w:p>
+          <w:p>
+            <w:r>
+              <w:t>sehen</w:t>
+            </w:r>
+            <w:r>
+              <w:t>.</w:t>
+            </w:r>
+            <w:r>
+              <w:t xml:space="preserve"> </w:t>
+            </w:r>
+          </w:p>
+        </w:tc>
+        <w:tc>
+          <w:tcPr>
+            <w:tcW w:w="2238" w:type="dxa"/>
           </w:tcPr>
           <w:p>
             <w:r>
@@ -550,7 +653,7 @@
         </w:tc>
         <w:tc>
           <w:tcPr>
-            <w:tcW w:w="3002" w:type="dxa"/>
+            <w:tcW w:w="2351" w:type="dxa"/>
           </w:tcPr>
           <w:p>
             <w:r>
@@ -560,7 +663,7 @@
         </w:tc>
         <w:tc>
           <w:tcPr>
-            <w:tcW w:w="3767" w:type="dxa"/>
+            <w:tcW w:w="3001" w:type="dxa"/>
           </w:tcPr>
           <w:p>
             <w:r>
@@ -570,7 +673,7 @@
         </w:tc>
         <w:tc>
           <w:tcPr>
-            <w:tcW w:w="4419" w:type="dxa"/>
+            <w:tcW w:w="3211" w:type="dxa"/>
           </w:tcPr>
           <w:p>
             <w:r>
@@ -580,7 +683,7 @@
         </w:tc>
         <w:tc>
           <w:tcPr>
-            <w:tcW w:w="2625" w:type="dxa"/>
+            <w:tcW w:w="2484" w:type="dxa"/>
             <w:tcBorders>
               <w:top w:val="single" w:sz="4" w:space="0" w:color="auto"/>
               <w:bottom w:val="nil"/>
@@ -608,7 +711,20 @@
         </w:trPr>
         <w:tc>
           <w:tcPr>
-            <w:tcW w:w="2377" w:type="dxa"/>
+            <w:tcW w:w="2207" w:type="dxa"/>
+          </w:tcPr>
+          <w:p>
+            <w:r>
+              <w:t>MA will Urlaub beantragen</w:t>
+            </w:r>
+            <w:r>
+              <w:t>.</w:t>
+            </w:r>
+          </w:p>
+        </w:tc>
+        <w:tc>
+          <w:tcPr>
+            <w:tcW w:w="2238" w:type="dxa"/>
           </w:tcPr>
           <w:p>
             <w:r>
@@ -618,7 +734,7 @@
         </w:tc>
         <w:tc>
           <w:tcPr>
-            <w:tcW w:w="3002" w:type="dxa"/>
+            <w:tcW w:w="2351" w:type="dxa"/>
           </w:tcPr>
           <w:p>
             <w:r>
@@ -628,7 +744,7 @@
         </w:tc>
         <w:tc>
           <w:tcPr>
-            <w:tcW w:w="3767" w:type="dxa"/>
+            <w:tcW w:w="3001" w:type="dxa"/>
           </w:tcPr>
           <w:p>
             <w:r>
@@ -638,7 +754,7 @@
         </w:tc>
         <w:tc>
           <w:tcPr>
-            <w:tcW w:w="4419" w:type="dxa"/>
+            <w:tcW w:w="3211" w:type="dxa"/>
           </w:tcPr>
           <w:p>
             <w:r>
@@ -648,7 +764,7 @@
         </w:tc>
         <w:tc>
           <w:tcPr>
-            <w:tcW w:w="2625" w:type="dxa"/>
+            <w:tcW w:w="2484" w:type="dxa"/>
             <w:tcBorders>
               <w:top w:val="nil"/>
               <w:bottom w:val="nil"/>
@@ -663,17 +779,30 @@
         </w:trPr>
         <w:tc>
           <w:tcPr>
-            <w:tcW w:w="2377" w:type="dxa"/>
-          </w:tcPr>
-          <w:p>
-            <w:r>
-              <w:t>Abteilungsleiter lehnt Urlaubsantrag ab</w:t>
-            </w:r>
-          </w:p>
-        </w:tc>
-        <w:tc>
-          <w:tcPr>
-            <w:tcW w:w="3002" w:type="dxa"/>
+            <w:tcW w:w="2207" w:type="dxa"/>
+          </w:tcPr>
+          <w:p>
+            <w:r>
+              <w:t xml:space="preserve">AL </w:t>
+            </w:r>
+            <w:r>
+              <w:t>will den Urlaubsantrag ablehnen.</w:t>
+            </w:r>
+          </w:p>
+        </w:tc>
+        <w:tc>
+          <w:tcPr>
+            <w:tcW w:w="2238" w:type="dxa"/>
+          </w:tcPr>
+          <w:p>
+            <w:r>
+              <w:t>MA wird die Ablehnung mitgeteilt</w:t>
+            </w:r>
+          </w:p>
+        </w:tc>
+        <w:tc>
+          <w:tcPr>
+            <w:tcW w:w="2351" w:type="dxa"/>
           </w:tcPr>
           <w:p>
             <w:r>
@@ -683,7 +812,7 @@
         </w:tc>
         <w:tc>
           <w:tcPr>
-            <w:tcW w:w="3767" w:type="dxa"/>
+            <w:tcW w:w="3001" w:type="dxa"/>
           </w:tcPr>
           <w:p>
             <w:r>
@@ -698,7 +827,7 @@
         </w:tc>
         <w:tc>
           <w:tcPr>
-            <w:tcW w:w="4419" w:type="dxa"/>
+            <w:tcW w:w="3211" w:type="dxa"/>
           </w:tcPr>
           <w:p>
             <w:r>
@@ -708,7 +837,7 @@
         </w:tc>
         <w:tc>
           <w:tcPr>
-            <w:tcW w:w="2625" w:type="dxa"/>
+            <w:tcW w:w="2484" w:type="dxa"/>
             <w:tcBorders>
               <w:top w:val="nil"/>
               <w:bottom w:val="nil"/>
@@ -723,17 +852,40 @@
         </w:trPr>
         <w:tc>
           <w:tcPr>
-            <w:tcW w:w="2377" w:type="dxa"/>
-          </w:tcPr>
-          <w:p>
-            <w:r>
-              <w:t>Abteilungsleiter genehmigt Urlaubsantrag</w:t>
-            </w:r>
-          </w:p>
-        </w:tc>
-        <w:tc>
-          <w:tcPr>
-            <w:tcW w:w="3002" w:type="dxa"/>
+            <w:tcW w:w="2207" w:type="dxa"/>
+          </w:tcPr>
+          <w:p>
+            <w:r>
+              <w:lastRenderedPageBreak/>
+              <w:t xml:space="preserve">AL will </w:t>
+            </w:r>
+            <w:r>
+              <w:t xml:space="preserve">den </w:t>
+            </w:r>
+            <w:r>
+              <w:t xml:space="preserve">Urlaubsantrag </w:t>
+            </w:r>
+            <w:r>
+              <w:t>genehmigen</w:t>
+            </w:r>
+            <w:r>
+              <w:t>.</w:t>
+            </w:r>
+          </w:p>
+        </w:tc>
+        <w:tc>
+          <w:tcPr>
+            <w:tcW w:w="2238" w:type="dxa"/>
+          </w:tcPr>
+          <w:p>
+            <w:r>
+              <w:t xml:space="preserve">Dem MA wird die Genehmigung mitgeteilt </w:t>
+            </w:r>
+          </w:p>
+        </w:tc>
+        <w:tc>
+          <w:tcPr>
+            <w:tcW w:w="2351" w:type="dxa"/>
           </w:tcPr>
           <w:p>
             <w:r>
@@ -743,7 +895,7 @@
         </w:tc>
         <w:tc>
           <w:tcPr>
-            <w:tcW w:w="3767" w:type="dxa"/>
+            <w:tcW w:w="3001" w:type="dxa"/>
           </w:tcPr>
           <w:p>
             <w:r>
@@ -753,7 +905,7 @@
         </w:tc>
         <w:tc>
           <w:tcPr>
-            <w:tcW w:w="4419" w:type="dxa"/>
+            <w:tcW w:w="3211" w:type="dxa"/>
           </w:tcPr>
           <w:p>
             <w:r>
@@ -763,7 +915,7 @@
         </w:tc>
         <w:tc>
           <w:tcPr>
-            <w:tcW w:w="2625" w:type="dxa"/>
+            <w:tcW w:w="2484" w:type="dxa"/>
             <w:tcBorders>
               <w:top w:val="nil"/>
               <w:bottom w:val="nil"/>
@@ -778,20 +930,33 @@
         </w:trPr>
         <w:tc>
           <w:tcPr>
-            <w:tcW w:w="2377" w:type="dxa"/>
-          </w:tcPr>
-          <w:p>
-            <w:bookmarkStart w:id="0" w:name="_GoBack"/>
-            <w:bookmarkEnd w:id="0"/>
-            <w:r>
-              <w:lastRenderedPageBreak/>
-              <w:t xml:space="preserve">Abteilungsleiter unterbreitet Urlaubsvorschlag </w:t>
-            </w:r>
-          </w:p>
-        </w:tc>
-        <w:tc>
-          <w:tcPr>
-            <w:tcW w:w="3002" w:type="dxa"/>
+            <w:tcW w:w="2207" w:type="dxa"/>
+          </w:tcPr>
+          <w:p>
+            <w:r>
+              <w:t>AL möchte einen Urlaubsvorschlag unterbreiten</w:t>
+            </w:r>
+            <w:r>
+              <w:t>.</w:t>
+            </w:r>
+          </w:p>
+        </w:tc>
+        <w:tc>
+          <w:tcPr>
+            <w:tcW w:w="2238" w:type="dxa"/>
+          </w:tcPr>
+          <w:p>
+            <w:r>
+              <w:t>AL</w:t>
+            </w:r>
+            <w:r>
+              <w:t xml:space="preserve"> unterbreitet Urlaubsvorschlag </w:t>
+            </w:r>
+          </w:p>
+        </w:tc>
+        <w:tc>
+          <w:tcPr>
+            <w:tcW w:w="2351" w:type="dxa"/>
           </w:tcPr>
           <w:p>
             <w:r>
@@ -801,7 +966,7 @@
         </w:tc>
         <w:tc>
           <w:tcPr>
-            <w:tcW w:w="3767" w:type="dxa"/>
+            <w:tcW w:w="3001" w:type="dxa"/>
           </w:tcPr>
           <w:p>
             <w:r>
@@ -811,7 +976,7 @@
         </w:tc>
         <w:tc>
           <w:tcPr>
-            <w:tcW w:w="4419" w:type="dxa"/>
+            <w:tcW w:w="3211" w:type="dxa"/>
           </w:tcPr>
           <w:p>
             <w:r>
@@ -821,7 +986,7 @@
         </w:tc>
         <w:tc>
           <w:tcPr>
-            <w:tcW w:w="2625" w:type="dxa"/>
+            <w:tcW w:w="2484" w:type="dxa"/>
             <w:tcBorders>
               <w:top w:val="single" w:sz="4" w:space="0" w:color="auto"/>
               <w:bottom w:val="nil"/>
@@ -836,7 +1001,20 @@
         </w:trPr>
         <w:tc>
           <w:tcPr>
-            <w:tcW w:w="2377" w:type="dxa"/>
+            <w:tcW w:w="2207" w:type="dxa"/>
+          </w:tcPr>
+          <w:p>
+            <w:r>
+              <w:t>MA will Urlaubsvorschlag bestätigen</w:t>
+            </w:r>
+            <w:r>
+              <w:t>.</w:t>
+            </w:r>
+          </w:p>
+        </w:tc>
+        <w:tc>
+          <w:tcPr>
+            <w:tcW w:w="2238" w:type="dxa"/>
           </w:tcPr>
           <w:p>
             <w:r>
@@ -846,7 +1024,7 @@
         </w:tc>
         <w:tc>
           <w:tcPr>
-            <w:tcW w:w="3002" w:type="dxa"/>
+            <w:tcW w:w="2351" w:type="dxa"/>
           </w:tcPr>
           <w:p>
             <w:r>
@@ -856,7 +1034,7 @@
         </w:tc>
         <w:tc>
           <w:tcPr>
-            <w:tcW w:w="3767" w:type="dxa"/>
+            <w:tcW w:w="3001" w:type="dxa"/>
           </w:tcPr>
           <w:p>
             <w:r>
@@ -866,7 +1044,7 @@
         </w:tc>
         <w:tc>
           <w:tcPr>
-            <w:tcW w:w="4419" w:type="dxa"/>
+            <w:tcW w:w="3211" w:type="dxa"/>
           </w:tcPr>
           <w:p>
             <w:r>
@@ -876,7 +1054,7 @@
         </w:tc>
         <w:tc>
           <w:tcPr>
-            <w:tcW w:w="2625" w:type="dxa"/>
+            <w:tcW w:w="2484" w:type="dxa"/>
             <w:tcBorders>
               <w:top w:val="nil"/>
               <w:bottom w:val="nil"/>
@@ -891,7 +1069,20 @@
         </w:trPr>
         <w:tc>
           <w:tcPr>
-            <w:tcW w:w="2377" w:type="dxa"/>
+            <w:tcW w:w="2207" w:type="dxa"/>
+          </w:tcPr>
+          <w:p>
+            <w:r>
+              <w:t>MA will Urlaubsvorschlag ablehnen</w:t>
+            </w:r>
+            <w:r>
+              <w:t>.</w:t>
+            </w:r>
+          </w:p>
+        </w:tc>
+        <w:tc>
+          <w:tcPr>
+            <w:tcW w:w="2238" w:type="dxa"/>
           </w:tcPr>
           <w:p>
             <w:r>
@@ -901,7 +1092,7 @@
         </w:tc>
         <w:tc>
           <w:tcPr>
-            <w:tcW w:w="3002" w:type="dxa"/>
+            <w:tcW w:w="2351" w:type="dxa"/>
           </w:tcPr>
           <w:p>
             <w:r>
@@ -911,7 +1102,7 @@
         </w:tc>
         <w:tc>
           <w:tcPr>
-            <w:tcW w:w="3767" w:type="dxa"/>
+            <w:tcW w:w="3001" w:type="dxa"/>
           </w:tcPr>
           <w:p>
             <w:r>
@@ -921,7 +1112,7 @@
         </w:tc>
         <w:tc>
           <w:tcPr>
-            <w:tcW w:w="4419" w:type="dxa"/>
+            <w:tcW w:w="3211" w:type="dxa"/>
           </w:tcPr>
           <w:p>
             <w:r>
@@ -931,7 +1122,7 @@
         </w:tc>
         <w:tc>
           <w:tcPr>
-            <w:tcW w:w="2625" w:type="dxa"/>
+            <w:tcW w:w="2484" w:type="dxa"/>
             <w:tcBorders>
               <w:top w:val="nil"/>
               <w:bottom w:val="nil"/>
@@ -946,7 +1137,20 @@
         </w:trPr>
         <w:tc>
           <w:tcPr>
-            <w:tcW w:w="2377" w:type="dxa"/>
+            <w:tcW w:w="2207" w:type="dxa"/>
+          </w:tcPr>
+          <w:p>
+            <w:r>
+              <w:t>Sachbearbeiter erfasst Krankmeldungen</w:t>
+            </w:r>
+            <w:r>
+              <w:t>.</w:t>
+            </w:r>
+          </w:p>
+        </w:tc>
+        <w:tc>
+          <w:tcPr>
+            <w:tcW w:w="2238" w:type="dxa"/>
           </w:tcPr>
           <w:p>
             <w:r>
@@ -956,7 +1160,7 @@
         </w:tc>
         <w:tc>
           <w:tcPr>
-            <w:tcW w:w="3002" w:type="dxa"/>
+            <w:tcW w:w="2351" w:type="dxa"/>
           </w:tcPr>
           <w:p>
             <w:r>
@@ -974,7 +1178,7 @@
         </w:tc>
         <w:tc>
           <w:tcPr>
-            <w:tcW w:w="3767" w:type="dxa"/>
+            <w:tcW w:w="3001" w:type="dxa"/>
           </w:tcPr>
           <w:p>
             <w:r>
@@ -989,7 +1193,7 @@
         </w:tc>
         <w:tc>
           <w:tcPr>
-            <w:tcW w:w="4419" w:type="dxa"/>
+            <w:tcW w:w="3211" w:type="dxa"/>
           </w:tcPr>
           <w:p>
             <w:r>
@@ -999,7 +1203,7 @@
         </w:tc>
         <w:tc>
           <w:tcPr>
-            <w:tcW w:w="2625" w:type="dxa"/>
+            <w:tcW w:w="2484" w:type="dxa"/>
             <w:tcBorders>
               <w:bottom w:val="single" w:sz="4" w:space="0" w:color="auto"/>
             </w:tcBorders>
@@ -1025,7 +1229,23 @@
         </w:trPr>
         <w:tc>
           <w:tcPr>
-            <w:tcW w:w="2377" w:type="dxa"/>
+            <w:tcW w:w="2207" w:type="dxa"/>
+          </w:tcPr>
+          <w:p>
+            <w:r>
+              <w:t xml:space="preserve">Ende der Woche wird </w:t>
+            </w:r>
+            <w:r>
+              <w:t>Arbeitszeitauswertung</w:t>
+            </w:r>
+            <w:r>
+              <w:t xml:space="preserve"> erstellt.</w:t>
+            </w:r>
+          </w:p>
+        </w:tc>
+        <w:tc>
+          <w:tcPr>
+            <w:tcW w:w="2238" w:type="dxa"/>
           </w:tcPr>
           <w:p>
             <w:r>
@@ -1035,7 +1255,7 @@
         </w:tc>
         <w:tc>
           <w:tcPr>
-            <w:tcW w:w="3002" w:type="dxa"/>
+            <w:tcW w:w="2351" w:type="dxa"/>
           </w:tcPr>
           <w:p>
             <w:r>
@@ -1045,7 +1265,7 @@
         </w:tc>
         <w:tc>
           <w:tcPr>
-            <w:tcW w:w="3767" w:type="dxa"/>
+            <w:tcW w:w="3001" w:type="dxa"/>
           </w:tcPr>
           <w:p>
             <w:r>
@@ -1056,7 +1276,7 @@
         </w:tc>
         <w:tc>
           <w:tcPr>
-            <w:tcW w:w="4419" w:type="dxa"/>
+            <w:tcW w:w="3211" w:type="dxa"/>
           </w:tcPr>
           <w:p>
             <w:r>
@@ -1066,7 +1286,7 @@
         </w:tc>
         <w:tc>
           <w:tcPr>
-            <w:tcW w:w="2625" w:type="dxa"/>
+            <w:tcW w:w="2484" w:type="dxa"/>
             <w:tcBorders>
               <w:bottom w:val="nil"/>
             </w:tcBorders>
@@ -1092,7 +1312,23 @@
         </w:trPr>
         <w:tc>
           <w:tcPr>
-            <w:tcW w:w="2377" w:type="dxa"/>
+            <w:tcW w:w="2207" w:type="dxa"/>
+          </w:tcPr>
+          <w:p>
+            <w:r>
+              <w:t xml:space="preserve">Ende der Woche wird </w:t>
+            </w:r>
+            <w:r>
+              <w:t>Arbeitszeitauswertung</w:t>
+            </w:r>
+            <w:r>
+              <w:t xml:space="preserve"> erstellt.</w:t>
+            </w:r>
+          </w:p>
+        </w:tc>
+        <w:tc>
+          <w:tcPr>
+            <w:tcW w:w="2238" w:type="dxa"/>
           </w:tcPr>
           <w:p>
             <w:r>
@@ -1102,7 +1338,7 @@
         </w:tc>
         <w:tc>
           <w:tcPr>
-            <w:tcW w:w="3002" w:type="dxa"/>
+            <w:tcW w:w="2351" w:type="dxa"/>
           </w:tcPr>
           <w:p>
             <w:r>
@@ -1112,7 +1348,7 @@
         </w:tc>
         <w:tc>
           <w:tcPr>
-            <w:tcW w:w="3767" w:type="dxa"/>
+            <w:tcW w:w="3001" w:type="dxa"/>
           </w:tcPr>
           <w:p>
             <w:r>
@@ -1122,7 +1358,7 @@
         </w:tc>
         <w:tc>
           <w:tcPr>
-            <w:tcW w:w="4419" w:type="dxa"/>
+            <w:tcW w:w="3211" w:type="dxa"/>
           </w:tcPr>
           <w:p>
             <w:r>
@@ -1132,7 +1368,7 @@
         </w:tc>
         <w:tc>
           <w:tcPr>
-            <w:tcW w:w="2625" w:type="dxa"/>
+            <w:tcW w:w="2484" w:type="dxa"/>
             <w:tcBorders>
               <w:top w:val="nil"/>
               <w:bottom w:val="nil"/>
@@ -1147,7 +1383,22 @@
         </w:trPr>
         <w:tc>
           <w:tcPr>
-            <w:tcW w:w="2377" w:type="dxa"/>
+            <w:tcW w:w="2207" w:type="dxa"/>
+          </w:tcPr>
+          <w:p>
+            <w:r>
+              <w:t>AL fordert Gesamtbilanz an.</w:t>
+            </w:r>
+          </w:p>
+          <w:p>
+            <w:r>
+              <w:t>Gesamtbilanz wird erstellt.</w:t>
+            </w:r>
+          </w:p>
+        </w:tc>
+        <w:tc>
+          <w:tcPr>
+            <w:tcW w:w="2238" w:type="dxa"/>
           </w:tcPr>
           <w:p>
             <w:r>
@@ -1157,7 +1408,7 @@
         </w:tc>
         <w:tc>
           <w:tcPr>
-            <w:tcW w:w="3002" w:type="dxa"/>
+            <w:tcW w:w="2351" w:type="dxa"/>
           </w:tcPr>
           <w:p>
             <w:r>
@@ -1167,7 +1418,7 @@
         </w:tc>
         <w:tc>
           <w:tcPr>
-            <w:tcW w:w="3767" w:type="dxa"/>
+            <w:tcW w:w="3001" w:type="dxa"/>
           </w:tcPr>
           <w:p>
             <w:r>
@@ -1177,7 +1428,7 @@
         </w:tc>
         <w:tc>
           <w:tcPr>
-            <w:tcW w:w="4419" w:type="dxa"/>
+            <w:tcW w:w="3211" w:type="dxa"/>
           </w:tcPr>
           <w:p>
             <w:pPr>
@@ -1242,7 +1493,7 @@
         </w:tc>
         <w:tc>
           <w:tcPr>
-            <w:tcW w:w="2625" w:type="dxa"/>
+            <w:tcW w:w="2484" w:type="dxa"/>
             <w:tcBorders>
               <w:top w:val="nil"/>
               <w:bottom w:val="single" w:sz="4" w:space="0" w:color="auto"/>
@@ -1257,7 +1508,22 @@
         </w:trPr>
         <w:tc>
           <w:tcPr>
-            <w:tcW w:w="2377" w:type="dxa"/>
+            <w:tcW w:w="2207" w:type="dxa"/>
+          </w:tcPr>
+          <w:p>
+            <w:r>
+              <w:t xml:space="preserve">AL fordert eine Auswertungsübersicht an. </w:t>
+            </w:r>
+            <w:bookmarkStart w:id="0" w:name="_GoBack"/>
+            <w:bookmarkEnd w:id="0"/>
+            <w:r>
+              <w:t xml:space="preserve">Gesamtbilanz, Urlaubsbilanz und aktuelle Anwesenheitsliste werden erstellt. </w:t>
+            </w:r>
+          </w:p>
+        </w:tc>
+        <w:tc>
+          <w:tcPr>
+            <w:tcW w:w="2238" w:type="dxa"/>
           </w:tcPr>
           <w:p>
             <w:r>
@@ -1267,7 +1533,7 @@
         </w:tc>
         <w:tc>
           <w:tcPr>
-            <w:tcW w:w="3002" w:type="dxa"/>
+            <w:tcW w:w="2351" w:type="dxa"/>
           </w:tcPr>
           <w:p>
             <w:r>
@@ -1277,7 +1543,7 @@
         </w:tc>
         <w:tc>
           <w:tcPr>
-            <w:tcW w:w="3767" w:type="dxa"/>
+            <w:tcW w:w="3001" w:type="dxa"/>
           </w:tcPr>
           <w:p>
             <w:r>
@@ -1287,7 +1553,7 @@
         </w:tc>
         <w:tc>
           <w:tcPr>
-            <w:tcW w:w="4419" w:type="dxa"/>
+            <w:tcW w:w="3211" w:type="dxa"/>
           </w:tcPr>
           <w:p>
             <w:pPr>
@@ -1380,7 +1646,7 @@
         </w:tc>
         <w:tc>
           <w:tcPr>
-            <w:tcW w:w="2625" w:type="dxa"/>
+            <w:tcW w:w="2484" w:type="dxa"/>
             <w:tcBorders>
               <w:bottom w:val="nil"/>
             </w:tcBorders>
@@ -1406,31 +1672,37 @@
         </w:trPr>
         <w:tc>
           <w:tcPr>
-            <w:tcW w:w="2377" w:type="dxa"/>
+            <w:tcW w:w="2207" w:type="dxa"/>
           </w:tcPr>
           <w:p/>
         </w:tc>
         <w:tc>
           <w:tcPr>
-            <w:tcW w:w="3002" w:type="dxa"/>
+            <w:tcW w:w="2238" w:type="dxa"/>
           </w:tcPr>
           <w:p/>
         </w:tc>
         <w:tc>
           <w:tcPr>
-            <w:tcW w:w="3767" w:type="dxa"/>
+            <w:tcW w:w="2351" w:type="dxa"/>
           </w:tcPr>
           <w:p/>
         </w:tc>
         <w:tc>
           <w:tcPr>
-            <w:tcW w:w="4419" w:type="dxa"/>
+            <w:tcW w:w="3001" w:type="dxa"/>
           </w:tcPr>
           <w:p/>
         </w:tc>
         <w:tc>
           <w:tcPr>
-            <w:tcW w:w="2625" w:type="dxa"/>
+            <w:tcW w:w="3211" w:type="dxa"/>
+          </w:tcPr>
+          <w:p/>
+        </w:tc>
+        <w:tc>
+          <w:tcPr>
+            <w:tcW w:w="2484" w:type="dxa"/>
             <w:tcBorders>
               <w:top w:val="nil"/>
             </w:tcBorders>

--- a/3_Semester/Software Engineering I/Belegarbeit/A2_Software Engineering I Belegarbeit.docx
+++ b/3_Semester/Software Engineering I/Belegarbeit/A2_Software Engineering I Belegarbeit.docx
@@ -1,6 +1,6 @@
 
 <file path=word/document.xml><?xml version="1.0" encoding="utf-8"?>
-<w:document xmlns:wpc="http://schemas.microsoft.com/office/word/2010/wordprocessingCanvas" xmlns:cx="http://schemas.microsoft.com/office/drawing/2014/chartex" xmlns:cx1="http://schemas.microsoft.com/office/drawing/2015/9/8/chartex" xmlns:cx2="http://schemas.microsoft.com/office/drawing/2015/10/21/chartex" xmlns:cx3="http://schemas.microsoft.com/office/drawing/2016/5/9/chartex" xmlns:cx4="http://schemas.microsoft.com/office/drawing/2016/5/10/chartex" xmlns:cx5="http://schemas.microsoft.com/office/drawing/2016/5/11/chartex" xmlns:mc="http://schemas.openxmlformats.org/markup-compatibility/2006" xmlns:o="urn:schemas-microsoft-com:office:office" xmlns:r="http://schemas.openxmlformats.org/officeDocument/2006/relationships" xmlns:m="http://schemas.openxmlformats.org/officeDocument/2006/math" xmlns:v="urn:schemas-microsoft-com:vml" xmlns:wp14="http://schemas.microsoft.com/office/word/2010/wordprocessingDrawing" xmlns:wp="http://schemas.openxmlformats.org/drawingml/2006/wordprocessingDrawing" xmlns:w10="urn:schemas-microsoft-com:office:word" xmlns:w="http://schemas.openxmlformats.org/wordprocessingml/2006/main" xmlns:w14="http://schemas.microsoft.com/office/word/2010/wordml" xmlns:w15="http://schemas.microsoft.com/office/word/2012/wordml" xmlns:w16se="http://schemas.microsoft.com/office/word/2015/wordml/symex" xmlns:wpg="http://schemas.microsoft.com/office/word/2010/wordprocessingGroup" xmlns:wpi="http://schemas.microsoft.com/office/word/2010/wordprocessingInk" xmlns:wne="http://schemas.microsoft.com/office/word/2006/wordml" xmlns:wps="http://schemas.microsoft.com/office/word/2010/wordprocessingShape" mc:Ignorable="w14 w15 w16se wp14">
+<w:document xmlns:wpc="http://schemas.microsoft.com/office/word/2010/wordprocessingCanvas" xmlns:cx="http://schemas.microsoft.com/office/drawing/2014/chartex" xmlns:cx1="http://schemas.microsoft.com/office/drawing/2015/9/8/chartex" xmlns:mc="http://schemas.openxmlformats.org/markup-compatibility/2006" xmlns:o="urn:schemas-microsoft-com:office:office" xmlns:r="http://schemas.openxmlformats.org/officeDocument/2006/relationships" xmlns:m="http://schemas.openxmlformats.org/officeDocument/2006/math" xmlns:v="urn:schemas-microsoft-com:vml" xmlns:wp14="http://schemas.microsoft.com/office/word/2010/wordprocessingDrawing" xmlns:wp="http://schemas.openxmlformats.org/drawingml/2006/wordprocessingDrawing" xmlns:w10="urn:schemas-microsoft-com:office:word" xmlns:w="http://schemas.openxmlformats.org/wordprocessingml/2006/main" xmlns:w14="http://schemas.microsoft.com/office/word/2010/wordml" xmlns:w15="http://schemas.microsoft.com/office/word/2012/wordml" xmlns:w16se="http://schemas.microsoft.com/office/word/2015/wordml/symex" xmlns:wpg="http://schemas.microsoft.com/office/word/2010/wordprocessingGroup" xmlns:wpi="http://schemas.microsoft.com/office/word/2010/wordprocessingInk" xmlns:wne="http://schemas.microsoft.com/office/word/2006/wordml" xmlns:wps="http://schemas.microsoft.com/office/word/2010/wordprocessingShape" mc:Ignorable="w14 w15 w16se wp14">
   <w:body>
     <w:p>
       <w:pPr>
@@ -79,17 +79,16 @@
     <w:tbl>
       <w:tblPr>
         <w:tblStyle w:val="Tabellenraster"/>
-        <w:tblW w:w="15492" w:type="dxa"/>
+        <w:tblW w:w="16190" w:type="dxa"/>
         <w:tblInd w:w="-743" w:type="dxa"/>
         <w:tblLook w:val="04A0" w:firstRow="1" w:lastRow="0" w:firstColumn="1" w:lastColumn="0" w:noHBand="0" w:noVBand="1"/>
       </w:tblPr>
       <w:tblGrid>
-        <w:gridCol w:w="2235"/>
-        <w:gridCol w:w="2237"/>
-        <w:gridCol w:w="2344"/>
-        <w:gridCol w:w="2993"/>
-        <w:gridCol w:w="3199"/>
-        <w:gridCol w:w="2484"/>
+        <w:gridCol w:w="2377"/>
+        <w:gridCol w:w="3002"/>
+        <w:gridCol w:w="3767"/>
+        <w:gridCol w:w="4419"/>
+        <w:gridCol w:w="2625"/>
       </w:tblGrid>
       <w:tr>
         <w:trPr>
@@ -97,7 +96,7 @@
         </w:trPr>
         <w:tc>
           <w:tcPr>
-            <w:tcW w:w="2207" w:type="dxa"/>
+            <w:tcW w:w="2377" w:type="dxa"/>
           </w:tcPr>
           <w:p>
             <w:pPr>
@@ -109,13 +108,13 @@
               <w:rPr>
                 <w:b/>
               </w:rPr>
-              <w:t xml:space="preserve">Ereignis </w:t>
-            </w:r>
-          </w:p>
-        </w:tc>
-        <w:tc>
-          <w:tcPr>
-            <w:tcW w:w="2238" w:type="dxa"/>
+              <w:t>Funktion</w:t>
+            </w:r>
+          </w:p>
+        </w:tc>
+        <w:tc>
+          <w:tcPr>
+            <w:tcW w:w="3002" w:type="dxa"/>
           </w:tcPr>
           <w:p>
             <w:pPr>
@@ -127,13 +126,13 @@
               <w:rPr>
                 <w:b/>
               </w:rPr>
-              <w:t>Funktion</w:t>
-            </w:r>
-          </w:p>
-        </w:tc>
-        <w:tc>
-          <w:tcPr>
-            <w:tcW w:w="2351" w:type="dxa"/>
+              <w:t>Eingabedaten</w:t>
+            </w:r>
+          </w:p>
+        </w:tc>
+        <w:tc>
+          <w:tcPr>
+            <w:tcW w:w="3767" w:type="dxa"/>
           </w:tcPr>
           <w:p>
             <w:pPr>
@@ -145,13 +144,13 @@
               <w:rPr>
                 <w:b/>
               </w:rPr>
-              <w:t>Eingabedaten</w:t>
-            </w:r>
-          </w:p>
-        </w:tc>
-        <w:tc>
-          <w:tcPr>
-            <w:tcW w:w="3001" w:type="dxa"/>
+              <w:t>Ausgabedaten</w:t>
+            </w:r>
+          </w:p>
+        </w:tc>
+        <w:tc>
+          <w:tcPr>
+            <w:tcW w:w="4419" w:type="dxa"/>
           </w:tcPr>
           <w:p>
             <w:pPr>
@@ -163,31 +162,13 @@
               <w:rPr>
                 <w:b/>
               </w:rPr>
-              <w:t>Ausgabedaten</w:t>
-            </w:r>
-          </w:p>
-        </w:tc>
-        <w:tc>
-          <w:tcPr>
-            <w:tcW w:w="3211" w:type="dxa"/>
-          </w:tcPr>
-          <w:p>
-            <w:pPr>
-              <w:rPr>
-                <w:b/>
-              </w:rPr>
-            </w:pPr>
-            <w:r>
-              <w:rPr>
-                <w:b/>
-              </w:rPr>
               <w:t>Bemerkung</w:t>
             </w:r>
           </w:p>
         </w:tc>
         <w:tc>
           <w:tcPr>
-            <w:tcW w:w="2484" w:type="dxa"/>
+            <w:tcW w:w="2625" w:type="dxa"/>
             <w:tcBorders>
               <w:bottom w:val="single" w:sz="4" w:space="0" w:color="auto"/>
             </w:tcBorders>
@@ -213,45 +194,30 @@
         </w:trPr>
         <w:tc>
           <w:tcPr>
-            <w:tcW w:w="2207" w:type="dxa"/>
-          </w:tcPr>
-          <w:p>
-            <w:r>
-              <w:t>MA möchte Firmengebäude betreten</w:t>
-            </w:r>
-            <w:r>
-              <w:t>.</w:t>
-            </w:r>
-          </w:p>
-        </w:tc>
-        <w:tc>
-          <w:tcPr>
-            <w:tcW w:w="2238" w:type="dxa"/>
-          </w:tcPr>
-          <w:p>
-            <w:r>
-              <w:t>Firmengebäude betreten</w:t>
-            </w:r>
-          </w:p>
-        </w:tc>
-        <w:tc>
-          <w:tcPr>
-            <w:tcW w:w="2351" w:type="dxa"/>
+            <w:tcW w:w="2377" w:type="dxa"/>
+          </w:tcPr>
+          <w:p>
+            <w:r>
+              <w:t>Firmengebäude b</w:t>
+            </w:r>
+            <w:r>
+              <w:t>etreten</w:t>
+            </w:r>
+          </w:p>
+        </w:tc>
+        <w:tc>
+          <w:tcPr>
+            <w:tcW w:w="3002" w:type="dxa"/>
           </w:tcPr>
           <w:p>
             <w:r>
               <w:t xml:space="preserve">Wunsch reinzutreten </w:t>
             </w:r>
           </w:p>
-          <w:p>
-            <w:r>
-              <w:t>MA_ID</w:t>
-            </w:r>
-          </w:p>
-        </w:tc>
-        <w:tc>
-          <w:tcPr>
-            <w:tcW w:w="3001" w:type="dxa"/>
+        </w:tc>
+        <w:tc>
+          <w:tcPr>
+            <w:tcW w:w="3767" w:type="dxa"/>
           </w:tcPr>
           <w:p>
             <w:r>
@@ -260,17 +226,29 @@
           </w:p>
           <w:p>
             <w:r>
-              <w:t>Arbeitszeiterfassung (Zeit wird erfasst)</w:t>
-            </w:r>
-          </w:p>
-        </w:tc>
-        <w:tc>
-          <w:tcPr>
-            <w:tcW w:w="3211" w:type="dxa"/>
-          </w:tcPr>
-          <w:p>
-            <w:r>
-              <w:t>MA betritt Firmengebäude mit MA_ID</w:t>
+              <w:t>Arbeitszeiterfassung (</w:t>
+            </w:r>
+            <w:r>
+              <w:t>Zeit wird erfasst</w:t>
+            </w:r>
+            <w:r>
+              <w:t>)</w:t>
+            </w:r>
+          </w:p>
+        </w:tc>
+        <w:tc>
+          <w:tcPr>
+            <w:tcW w:w="4419" w:type="dxa"/>
+          </w:tcPr>
+          <w:p>
+            <w:r>
+              <w:t>MA</w:t>
+            </w:r>
+            <w:r>
+              <w:t xml:space="preserve"> betritt Firmengebäude mit MA_</w:t>
+            </w:r>
+            <w:r>
+              <w:t>ID</w:t>
             </w:r>
           </w:p>
           <w:p>
@@ -289,7 +267,7 @@
         </w:tc>
         <w:tc>
           <w:tcPr>
-            <w:tcW w:w="2484" w:type="dxa"/>
+            <w:tcW w:w="2625" w:type="dxa"/>
             <w:tcBorders>
               <w:bottom w:val="nil"/>
             </w:tcBorders>
@@ -335,58 +313,43 @@
         </w:trPr>
         <w:tc>
           <w:tcPr>
-            <w:tcW w:w="2207" w:type="dxa"/>
-          </w:tcPr>
-          <w:p>
-            <w:r>
-              <w:t xml:space="preserve">MA möchte Firmengebäude </w:t>
-            </w:r>
-            <w:r>
-              <w:t>verlassen</w:t>
-            </w:r>
-            <w:r>
-              <w:t>.</w:t>
-            </w:r>
-          </w:p>
-        </w:tc>
-        <w:tc>
-          <w:tcPr>
-            <w:tcW w:w="2238" w:type="dxa"/>
-          </w:tcPr>
-          <w:p>
-            <w:r>
-              <w:t>Firmengebäude betreten verlassen</w:t>
-            </w:r>
-          </w:p>
-        </w:tc>
-        <w:tc>
-          <w:tcPr>
-            <w:tcW w:w="2351" w:type="dxa"/>
+            <w:tcW w:w="2377" w:type="dxa"/>
+          </w:tcPr>
+          <w:p>
+            <w:r>
+              <w:t>Firmengebäude betreten v</w:t>
+            </w:r>
+            <w:r>
+              <w:t>erlassen</w:t>
+            </w:r>
+          </w:p>
+        </w:tc>
+        <w:tc>
+          <w:tcPr>
+            <w:tcW w:w="3002" w:type="dxa"/>
           </w:tcPr>
           <w:p>
             <w:r>
               <w:t xml:space="preserve">Wunsch Gebäude zu verlassen </w:t>
             </w:r>
           </w:p>
-          <w:p>
-            <w:r>
-              <w:t>MA_ID</w:t>
-            </w:r>
-          </w:p>
-        </w:tc>
-        <w:tc>
-          <w:tcPr>
-            <w:tcW w:w="3001" w:type="dxa"/>
-          </w:tcPr>
-          <w:p>
-            <w:r>
-              <w:t xml:space="preserve">Arbeitszeiterfassung </w:t>
-            </w:r>
-          </w:p>
-        </w:tc>
-        <w:tc>
-          <w:tcPr>
-            <w:tcW w:w="3211" w:type="dxa"/>
+        </w:tc>
+        <w:tc>
+          <w:tcPr>
+            <w:tcW w:w="3767" w:type="dxa"/>
+          </w:tcPr>
+          <w:p>
+            <w:r>
+              <w:t>Arbeitszeiterfassung</w:t>
+            </w:r>
+            <w:r>
+              <w:t xml:space="preserve"> </w:t>
+            </w:r>
+          </w:p>
+        </w:tc>
+        <w:tc>
+          <w:tcPr>
+            <w:tcW w:w="4419" w:type="dxa"/>
           </w:tcPr>
           <w:p>
             <w:r>
@@ -396,7 +359,7 @@
         </w:tc>
         <w:tc>
           <w:tcPr>
-            <w:tcW w:w="2484" w:type="dxa"/>
+            <w:tcW w:w="2625" w:type="dxa"/>
             <w:tcBorders>
               <w:top w:val="nil"/>
               <w:bottom w:val="nil"/>
@@ -411,23 +374,7 @@
         </w:trPr>
         <w:tc>
           <w:tcPr>
-            <w:tcW w:w="2207" w:type="dxa"/>
-          </w:tcPr>
-          <w:p>
-            <w:r>
-              <w:t>Person möchte Firmengebäude betreten</w:t>
-            </w:r>
-            <w:r>
-              <w:t>.</w:t>
-            </w:r>
-            <w:r>
-              <w:t xml:space="preserve"> </w:t>
-            </w:r>
-          </w:p>
-        </w:tc>
-        <w:tc>
-          <w:tcPr>
-            <w:tcW w:w="2238" w:type="dxa"/>
+            <w:tcW w:w="2377" w:type="dxa"/>
           </w:tcPr>
           <w:p>
             <w:r>
@@ -437,7 +384,7 @@
         </w:tc>
         <w:tc>
           <w:tcPr>
-            <w:tcW w:w="2351" w:type="dxa"/>
+            <w:tcW w:w="3002" w:type="dxa"/>
           </w:tcPr>
           <w:p>
             <w:r>
@@ -447,7 +394,7 @@
         </w:tc>
         <w:tc>
           <w:tcPr>
-            <w:tcW w:w="3001" w:type="dxa"/>
+            <w:tcW w:w="3767" w:type="dxa"/>
           </w:tcPr>
           <w:p>
             <w:r>
@@ -457,7 +404,7 @@
         </w:tc>
         <w:tc>
           <w:tcPr>
-            <w:tcW w:w="3211" w:type="dxa"/>
+            <w:tcW w:w="4419" w:type="dxa"/>
           </w:tcPr>
           <w:p>
             <w:r>
@@ -467,7 +414,7 @@
         </w:tc>
         <w:tc>
           <w:tcPr>
-            <w:tcW w:w="2484" w:type="dxa"/>
+            <w:tcW w:w="2625" w:type="dxa"/>
             <w:tcBorders>
               <w:top w:val="nil"/>
               <w:bottom w:val="nil"/>
@@ -482,20 +429,7 @@
         </w:trPr>
         <w:tc>
           <w:tcPr>
-            <w:tcW w:w="2207" w:type="dxa"/>
-          </w:tcPr>
-          <w:p>
-            <w:r>
-              <w:t>MA betreten und verlassen das Gebäude</w:t>
-            </w:r>
-            <w:r>
-              <w:t>.</w:t>
-            </w:r>
-          </w:p>
-        </w:tc>
-        <w:tc>
-          <w:tcPr>
-            <w:tcW w:w="2238" w:type="dxa"/>
+            <w:tcW w:w="2377" w:type="dxa"/>
           </w:tcPr>
           <w:p>
             <w:r>
@@ -505,7 +439,7 @@
         </w:tc>
         <w:tc>
           <w:tcPr>
-            <w:tcW w:w="2351" w:type="dxa"/>
+            <w:tcW w:w="3002" w:type="dxa"/>
           </w:tcPr>
           <w:p>
             <w:r>
@@ -515,7 +449,7 @@
         </w:tc>
         <w:tc>
           <w:tcPr>
-            <w:tcW w:w="3001" w:type="dxa"/>
+            <w:tcW w:w="3767" w:type="dxa"/>
           </w:tcPr>
           <w:p>
             <w:r>
@@ -525,7 +459,7 @@
         </w:tc>
         <w:tc>
           <w:tcPr>
-            <w:tcW w:w="3211" w:type="dxa"/>
+            <w:tcW w:w="4419" w:type="dxa"/>
           </w:tcPr>
           <w:p>
             <w:r>
@@ -535,7 +469,7 @@
         </w:tc>
         <w:tc>
           <w:tcPr>
-            <w:tcW w:w="2484" w:type="dxa"/>
+            <w:tcW w:w="2625" w:type="dxa"/>
             <w:tcBorders>
               <w:top w:val="nil"/>
               <w:bottom w:val="nil"/>
@@ -550,33 +484,17 @@
         </w:trPr>
         <w:tc>
           <w:tcPr>
-            <w:tcW w:w="2207" w:type="dxa"/>
-          </w:tcPr>
-          <w:p>
-            <w:r>
-              <w:t>Stündliche Information des Wachdienstes zw. 22 – 6 Uhr</w:t>
-            </w:r>
-            <w:r>
-              <w:t>.</w:t>
-            </w:r>
-          </w:p>
-        </w:tc>
-        <w:tc>
-          <w:tcPr>
-            <w:tcW w:w="2238" w:type="dxa"/>
-          </w:tcPr>
-          <w:p>
-            <w:r>
-              <w:t xml:space="preserve">Anwesenheit der MA zwischen </w:t>
-            </w:r>
-            <w:r>
-              <w:t>22 – 6 Uhr erfassen</w:t>
-            </w:r>
-          </w:p>
-        </w:tc>
-        <w:tc>
-          <w:tcPr>
-            <w:tcW w:w="2351" w:type="dxa"/>
+            <w:tcW w:w="2377" w:type="dxa"/>
+          </w:tcPr>
+          <w:p>
+            <w:r>
+              <w:t>Anwesenheit der MA zw. 22 – 6 Uhr erfassen</w:t>
+            </w:r>
+          </w:p>
+        </w:tc>
+        <w:tc>
+          <w:tcPr>
+            <w:tcW w:w="3002" w:type="dxa"/>
           </w:tcPr>
           <w:p>
             <w:r>
@@ -586,7 +504,7 @@
         </w:tc>
         <w:tc>
           <w:tcPr>
-            <w:tcW w:w="3001" w:type="dxa"/>
+            <w:tcW w:w="3767" w:type="dxa"/>
           </w:tcPr>
           <w:p>
             <w:r>
@@ -601,13 +519,13 @@
         </w:tc>
         <w:tc>
           <w:tcPr>
-            <w:tcW w:w="3211" w:type="dxa"/>
+            <w:tcW w:w="4419" w:type="dxa"/>
           </w:tcPr>
           <w:p/>
         </w:tc>
         <w:tc>
           <w:tcPr>
-            <w:tcW w:w="2484" w:type="dxa"/>
+            <w:tcW w:w="2625" w:type="dxa"/>
             <w:tcBorders>
               <w:top w:val="nil"/>
               <w:bottom w:val="single" w:sz="4" w:space="0" w:color="auto"/>
@@ -622,28 +540,7 @@
         </w:trPr>
         <w:tc>
           <w:tcPr>
-            <w:tcW w:w="2207" w:type="dxa"/>
-          </w:tcPr>
-          <w:p>
-            <w:r>
-              <w:t>MA möchte seine Urlaubsinformation</w:t>
-            </w:r>
-          </w:p>
-          <w:p>
-            <w:r>
-              <w:t>sehen</w:t>
-            </w:r>
-            <w:r>
-              <w:t>.</w:t>
-            </w:r>
-            <w:r>
-              <w:t xml:space="preserve"> </w:t>
-            </w:r>
-          </w:p>
-        </w:tc>
-        <w:tc>
-          <w:tcPr>
-            <w:tcW w:w="2238" w:type="dxa"/>
+            <w:tcW w:w="2377" w:type="dxa"/>
           </w:tcPr>
           <w:p>
             <w:r>
@@ -653,7 +550,7 @@
         </w:tc>
         <w:tc>
           <w:tcPr>
-            <w:tcW w:w="2351" w:type="dxa"/>
+            <w:tcW w:w="3002" w:type="dxa"/>
           </w:tcPr>
           <w:p>
             <w:r>
@@ -663,7 +560,7 @@
         </w:tc>
         <w:tc>
           <w:tcPr>
-            <w:tcW w:w="3001" w:type="dxa"/>
+            <w:tcW w:w="3767" w:type="dxa"/>
           </w:tcPr>
           <w:p>
             <w:r>
@@ -673,7 +570,7 @@
         </w:tc>
         <w:tc>
           <w:tcPr>
-            <w:tcW w:w="3211" w:type="dxa"/>
+            <w:tcW w:w="4419" w:type="dxa"/>
           </w:tcPr>
           <w:p>
             <w:r>
@@ -683,7 +580,7 @@
         </w:tc>
         <w:tc>
           <w:tcPr>
-            <w:tcW w:w="2484" w:type="dxa"/>
+            <w:tcW w:w="2625" w:type="dxa"/>
             <w:tcBorders>
               <w:top w:val="single" w:sz="4" w:space="0" w:color="auto"/>
               <w:bottom w:val="nil"/>
@@ -711,20 +608,7 @@
         </w:trPr>
         <w:tc>
           <w:tcPr>
-            <w:tcW w:w="2207" w:type="dxa"/>
-          </w:tcPr>
-          <w:p>
-            <w:r>
-              <w:t>MA will Urlaub beantragen</w:t>
-            </w:r>
-            <w:r>
-              <w:t>.</w:t>
-            </w:r>
-          </w:p>
-        </w:tc>
-        <w:tc>
-          <w:tcPr>
-            <w:tcW w:w="2238" w:type="dxa"/>
+            <w:tcW w:w="2377" w:type="dxa"/>
           </w:tcPr>
           <w:p>
             <w:r>
@@ -734,7 +618,7 @@
         </w:tc>
         <w:tc>
           <w:tcPr>
-            <w:tcW w:w="2351" w:type="dxa"/>
+            <w:tcW w:w="3002" w:type="dxa"/>
           </w:tcPr>
           <w:p>
             <w:r>
@@ -744,17 +628,23 @@
         </w:tc>
         <w:tc>
           <w:tcPr>
-            <w:tcW w:w="3001" w:type="dxa"/>
-          </w:tcPr>
-          <w:p>
-            <w:r>
-              <w:t>Abteilungsliter wird benachrichtigt</w:t>
-            </w:r>
-          </w:p>
-        </w:tc>
-        <w:tc>
-          <w:tcPr>
-            <w:tcW w:w="3211" w:type="dxa"/>
+            <w:tcW w:w="3767" w:type="dxa"/>
+          </w:tcPr>
+          <w:p>
+            <w:r>
+              <w:t>Abteilungsl</w:t>
+            </w:r>
+            <w:r>
+              <w:t>e</w:t>
+            </w:r>
+            <w:r>
+              <w:t>iter wird benachrichtigt</w:t>
+            </w:r>
+          </w:p>
+        </w:tc>
+        <w:tc>
+          <w:tcPr>
+            <w:tcW w:w="4419" w:type="dxa"/>
           </w:tcPr>
           <w:p>
             <w:r>
@@ -764,7 +654,68 @@
         </w:tc>
         <w:tc>
           <w:tcPr>
-            <w:tcW w:w="2484" w:type="dxa"/>
+            <w:tcW w:w="2625" w:type="dxa"/>
+            <w:tcBorders>
+              <w:top w:val="nil"/>
+              <w:bottom w:val="nil"/>
+            </w:tcBorders>
+          </w:tcPr>
+          <w:p/>
+        </w:tc>
+      </w:tr>
+      <w:tr>
+        <w:trPr>
+          <w:trHeight w:val="616"/>
+        </w:trPr>
+        <w:tc>
+          <w:tcPr>
+            <w:tcW w:w="2377" w:type="dxa"/>
+          </w:tcPr>
+          <w:p>
+            <w:r>
+              <w:t>MA bestätigt Urlaubsantrag</w:t>
+            </w:r>
+          </w:p>
+        </w:tc>
+        <w:tc>
+          <w:tcPr>
+            <w:tcW w:w="3002" w:type="dxa"/>
+          </w:tcPr>
+          <w:p>
+            <w:r>
+              <w:t xml:space="preserve">Urlaubs-/Bestätigungswusch </w:t>
+            </w:r>
+          </w:p>
+        </w:tc>
+        <w:tc>
+          <w:tcPr>
+            <w:tcW w:w="3767" w:type="dxa"/>
+          </w:tcPr>
+          <w:p>
+            <w:r>
+              <w:t>Abteilungsl</w:t>
+            </w:r>
+            <w:r>
+              <w:t>e</w:t>
+            </w:r>
+            <w:r>
+              <w:t>iter wird benachrichtigt</w:t>
+            </w:r>
+          </w:p>
+        </w:tc>
+        <w:tc>
+          <w:tcPr>
+            <w:tcW w:w="4419" w:type="dxa"/>
+          </w:tcPr>
+          <w:p>
+            <w:r>
+              <w:t>Urlaubsantrag genehmigt vom MA</w:t>
+            </w:r>
+          </w:p>
+        </w:tc>
+        <w:tc>
+          <w:tcPr>
+            <w:tcW w:w="2625" w:type="dxa"/>
             <w:tcBorders>
               <w:top w:val="nil"/>
               <w:bottom w:val="nil"/>
@@ -779,65 +730,53 @@
         </w:trPr>
         <w:tc>
           <w:tcPr>
-            <w:tcW w:w="2207" w:type="dxa"/>
-          </w:tcPr>
-          <w:p>
-            <w:r>
-              <w:t xml:space="preserve">AL </w:t>
-            </w:r>
-            <w:r>
-              <w:t>will den Urlaubsantrag ablehnen.</w:t>
-            </w:r>
-          </w:p>
-        </w:tc>
-        <w:tc>
-          <w:tcPr>
-            <w:tcW w:w="2238" w:type="dxa"/>
-          </w:tcPr>
-          <w:p>
-            <w:r>
-              <w:t>MA wird die Ablehnung mitgeteilt</w:t>
-            </w:r>
-          </w:p>
-        </w:tc>
-        <w:tc>
-          <w:tcPr>
-            <w:tcW w:w="2351" w:type="dxa"/>
-          </w:tcPr>
-          <w:p>
-            <w:r>
-              <w:t xml:space="preserve">Ablehnungswunsch </w:t>
-            </w:r>
-          </w:p>
-        </w:tc>
-        <w:tc>
-          <w:tcPr>
-            <w:tcW w:w="3001" w:type="dxa"/>
-          </w:tcPr>
-          <w:p>
-            <w:r>
-              <w:t xml:space="preserve">Mitarbeiter wird über Ablehnung benachrichtigt </w:t>
-            </w:r>
-          </w:p>
-          <w:p>
-            <w:r>
-              <w:t xml:space="preserve">Änderung der Urlaubsplanung </w:t>
-            </w:r>
-          </w:p>
-        </w:tc>
-        <w:tc>
-          <w:tcPr>
-            <w:tcW w:w="3211" w:type="dxa"/>
-          </w:tcPr>
-          <w:p>
-            <w:r>
-              <w:t xml:space="preserve">Urlaubsantrag wird nicht mehr angezeigt/wird gelöscht. </w:t>
-            </w:r>
-          </w:p>
-        </w:tc>
-        <w:tc>
-          <w:tcPr>
-            <w:tcW w:w="2484" w:type="dxa"/>
+            <w:tcW w:w="2377" w:type="dxa"/>
+          </w:tcPr>
+          <w:p>
+            <w:r>
+              <w:t>MA storniert Urlaubsantrag</w:t>
+            </w:r>
+          </w:p>
+        </w:tc>
+        <w:tc>
+          <w:tcPr>
+            <w:tcW w:w="3002" w:type="dxa"/>
+          </w:tcPr>
+          <w:p>
+            <w:r>
+              <w:t xml:space="preserve">Stornierungswunsch </w:t>
+            </w:r>
+          </w:p>
+        </w:tc>
+        <w:tc>
+          <w:tcPr>
+            <w:tcW w:w="3767" w:type="dxa"/>
+          </w:tcPr>
+          <w:p>
+            <w:r>
+              <w:t>Abteilungsl</w:t>
+            </w:r>
+            <w:r>
+              <w:t>e</w:t>
+            </w:r>
+            <w:r>
+              <w:t>iter wird benachrichtigt</w:t>
+            </w:r>
+          </w:p>
+        </w:tc>
+        <w:tc>
+          <w:tcPr>
+            <w:tcW w:w="4419" w:type="dxa"/>
+          </w:tcPr>
+          <w:p>
+            <w:r>
+              <w:t>MA kann offene/abgelehnte/genehmigte Urlaubsanträge stornieren</w:t>
+            </w:r>
+          </w:p>
+        </w:tc>
+        <w:tc>
+          <w:tcPr>
+            <w:tcW w:w="2625" w:type="dxa"/>
             <w:tcBorders>
               <w:top w:val="nil"/>
               <w:bottom w:val="nil"/>
@@ -852,40 +791,17 @@
         </w:trPr>
         <w:tc>
           <w:tcPr>
-            <w:tcW w:w="2207" w:type="dxa"/>
-          </w:tcPr>
-          <w:p>
-            <w:r>
-              <w:lastRenderedPageBreak/>
-              <w:t xml:space="preserve">AL will </w:t>
-            </w:r>
-            <w:r>
-              <w:t xml:space="preserve">den </w:t>
-            </w:r>
-            <w:r>
-              <w:t xml:space="preserve">Urlaubsantrag </w:t>
-            </w:r>
-            <w:r>
-              <w:t>genehmigen</w:t>
-            </w:r>
-            <w:r>
-              <w:t>.</w:t>
-            </w:r>
-          </w:p>
-        </w:tc>
-        <w:tc>
-          <w:tcPr>
-            <w:tcW w:w="2238" w:type="dxa"/>
-          </w:tcPr>
-          <w:p>
-            <w:r>
-              <w:t xml:space="preserve">Dem MA wird die Genehmigung mitgeteilt </w:t>
-            </w:r>
-          </w:p>
-        </w:tc>
-        <w:tc>
-          <w:tcPr>
-            <w:tcW w:w="2351" w:type="dxa"/>
+            <w:tcW w:w="2377" w:type="dxa"/>
+          </w:tcPr>
+          <w:p>
+            <w:r>
+              <w:t>Abteilungsleiter genehmigt Urlaubsantrag</w:t>
+            </w:r>
+          </w:p>
+        </w:tc>
+        <w:tc>
+          <w:tcPr>
+            <w:tcW w:w="3002" w:type="dxa"/>
           </w:tcPr>
           <w:p>
             <w:r>
@@ -895,7 +811,7 @@
         </w:tc>
         <w:tc>
           <w:tcPr>
-            <w:tcW w:w="3001" w:type="dxa"/>
+            <w:tcW w:w="3767" w:type="dxa"/>
           </w:tcPr>
           <w:p>
             <w:r>
@@ -905,7 +821,7 @@
         </w:tc>
         <w:tc>
           <w:tcPr>
-            <w:tcW w:w="3211" w:type="dxa"/>
+            <w:tcW w:w="4419" w:type="dxa"/>
           </w:tcPr>
           <w:p>
             <w:r>
@@ -915,10 +831,10 @@
         </w:tc>
         <w:tc>
           <w:tcPr>
-            <w:tcW w:w="2484" w:type="dxa"/>
+            <w:tcW w:w="2625" w:type="dxa"/>
             <w:tcBorders>
               <w:top w:val="nil"/>
-              <w:bottom w:val="nil"/>
+              <w:bottom w:val="single" w:sz="4" w:space="0" w:color="auto"/>
             </w:tcBorders>
           </w:tcPr>
           <w:p/>
@@ -930,69 +846,191 @@
         </w:trPr>
         <w:tc>
           <w:tcPr>
-            <w:tcW w:w="2207" w:type="dxa"/>
-          </w:tcPr>
-          <w:p>
-            <w:r>
-              <w:t>AL möchte einen Urlaubsvorschlag unterbreiten</w:t>
-            </w:r>
-            <w:r>
-              <w:t>.</w:t>
-            </w:r>
-          </w:p>
-        </w:tc>
-        <w:tc>
-          <w:tcPr>
-            <w:tcW w:w="2238" w:type="dxa"/>
-          </w:tcPr>
-          <w:p>
-            <w:r>
-              <w:t>AL</w:t>
-            </w:r>
-            <w:r>
-              <w:t xml:space="preserve"> unterbreitet Urlaubsvorschlag </w:t>
-            </w:r>
-          </w:p>
-        </w:tc>
-        <w:tc>
-          <w:tcPr>
-            <w:tcW w:w="2351" w:type="dxa"/>
-          </w:tcPr>
-          <w:p>
-            <w:r>
-              <w:t xml:space="preserve">Unterbreitungswunsch </w:t>
-            </w:r>
-          </w:p>
-        </w:tc>
-        <w:tc>
-          <w:tcPr>
-            <w:tcW w:w="3001" w:type="dxa"/>
-          </w:tcPr>
-          <w:p>
-            <w:r>
-              <w:t xml:space="preserve">Mitarbeiter wird benachrichtigt </w:t>
-            </w:r>
-          </w:p>
-        </w:tc>
-        <w:tc>
-          <w:tcPr>
-            <w:tcW w:w="3211" w:type="dxa"/>
-          </w:tcPr>
-          <w:p>
-            <w:r>
-              <w:t>Urlaubsantrag wird nicht gelöscht. Dieser Vorschlag ist unabhängig von Urlaubsantrag</w:t>
-            </w:r>
-          </w:p>
-        </w:tc>
-        <w:tc>
-          <w:tcPr>
-            <w:tcW w:w="2484" w:type="dxa"/>
+            <w:tcW w:w="2377" w:type="dxa"/>
+          </w:tcPr>
+          <w:p>
+            <w:r>
+              <w:lastRenderedPageBreak/>
+              <w:t>Abteilungsleiter lehnt Urlaubsantrag ab</w:t>
+            </w:r>
+          </w:p>
+        </w:tc>
+        <w:tc>
+          <w:tcPr>
+            <w:tcW w:w="3002" w:type="dxa"/>
+          </w:tcPr>
+          <w:p>
+            <w:r>
+              <w:t xml:space="preserve">Ablehnungswunsch </w:t>
+            </w:r>
+          </w:p>
+        </w:tc>
+        <w:tc>
+          <w:tcPr>
+            <w:tcW w:w="3767" w:type="dxa"/>
+          </w:tcPr>
+          <w:p>
+            <w:r>
+              <w:t xml:space="preserve">Mitarbeiter wird über Ablehnung benachrichtigt </w:t>
+            </w:r>
+          </w:p>
+          <w:p>
+            <w:r>
+              <w:t xml:space="preserve">Änderung der Urlaubsplanung </w:t>
+            </w:r>
+          </w:p>
+        </w:tc>
+        <w:tc>
+          <w:tcPr>
+            <w:tcW w:w="4419" w:type="dxa"/>
+          </w:tcPr>
+          <w:p>
+            <w:r>
+              <w:t xml:space="preserve">Urlaubsantrag wird nicht mehr angezeigt/wird gelöscht. </w:t>
+            </w:r>
+          </w:p>
+        </w:tc>
+        <w:tc>
+          <w:tcPr>
+            <w:tcW w:w="2625" w:type="dxa"/>
             <w:tcBorders>
-              <w:top w:val="single" w:sz="4" w:space="0" w:color="auto"/>
               <w:bottom w:val="nil"/>
             </w:tcBorders>
           </w:tcPr>
           <w:p/>
+        </w:tc>
+      </w:tr>
+      <w:tr>
+        <w:trPr>
+          <w:trHeight w:val="582"/>
+        </w:trPr>
+        <w:tc>
+          <w:tcPr>
+            <w:tcW w:w="2377" w:type="dxa"/>
+          </w:tcPr>
+          <w:p>
+            <w:r>
+              <w:t xml:space="preserve">Abteilungsleiter unterbreitet Urlaubsvorschlag </w:t>
+            </w:r>
+          </w:p>
+        </w:tc>
+        <w:tc>
+          <w:tcPr>
+            <w:tcW w:w="3002" w:type="dxa"/>
+          </w:tcPr>
+          <w:p>
+            <w:r>
+              <w:t xml:space="preserve">Unterbreitungswunsch </w:t>
+            </w:r>
+          </w:p>
+        </w:tc>
+        <w:tc>
+          <w:tcPr>
+            <w:tcW w:w="3767" w:type="dxa"/>
+          </w:tcPr>
+          <w:p>
+            <w:r>
+              <w:t xml:space="preserve">Mitarbeiter wird benachrichtigt </w:t>
+            </w:r>
+          </w:p>
+        </w:tc>
+        <w:tc>
+          <w:tcPr>
+            <w:tcW w:w="4419" w:type="dxa"/>
+          </w:tcPr>
+          <w:p>
+            <w:r>
+              <w:t>Urlaubsantrag wird nicht gelöscht. Dieser Vorschlag ist unabhängig von Urlaubsantrag</w:t>
+            </w:r>
+          </w:p>
+        </w:tc>
+        <w:tc>
+          <w:tcPr>
+            <w:tcW w:w="2625" w:type="dxa"/>
+            <w:tcBorders>
+              <w:top w:val="nil"/>
+            </w:tcBorders>
+          </w:tcPr>
+          <w:p/>
+        </w:tc>
+      </w:tr>
+      <w:tr>
+        <w:trPr>
+          <w:trHeight w:val="582"/>
+        </w:trPr>
+        <w:tc>
+          <w:tcPr>
+            <w:tcW w:w="2377" w:type="dxa"/>
+          </w:tcPr>
+          <w:p>
+            <w:r>
+              <w:t xml:space="preserve">Krankmeldungen erfassen </w:t>
+            </w:r>
+          </w:p>
+        </w:tc>
+        <w:tc>
+          <w:tcPr>
+            <w:tcW w:w="3002" w:type="dxa"/>
+          </w:tcPr>
+          <w:p>
+            <w:r>
+              <w:t>Aktualisierungs-/</w:t>
+            </w:r>
+            <w:proofErr w:type="spellStart"/>
+            <w:r>
+              <w:t>Korrigierungswunsch</w:t>
+            </w:r>
+            <w:proofErr w:type="spellEnd"/>
+            <w:r>
+              <w:t xml:space="preserve"> </w:t>
+            </w:r>
+          </w:p>
+        </w:tc>
+        <w:tc>
+          <w:tcPr>
+            <w:tcW w:w="3767" w:type="dxa"/>
+          </w:tcPr>
+          <w:p>
+            <w:r>
+              <w:t xml:space="preserve">Erfasste Krankmeldungen </w:t>
+            </w:r>
+          </w:p>
+          <w:p>
+            <w:r>
+              <w:t>Korrigierter Urlaubsplan</w:t>
+            </w:r>
+          </w:p>
+        </w:tc>
+        <w:tc>
+          <w:tcPr>
+            <w:tcW w:w="4419" w:type="dxa"/>
+          </w:tcPr>
+          <w:p>
+            <w:r>
+              <w:t xml:space="preserve">Wird auf Basis des vorliegenden Krankenscheins erfasst </w:t>
+            </w:r>
+          </w:p>
+        </w:tc>
+        <w:tc>
+          <w:tcPr>
+            <w:tcW w:w="2625" w:type="dxa"/>
+            <w:tcBorders>
+              <w:bottom w:val="single" w:sz="4" w:space="0" w:color="auto"/>
+            </w:tcBorders>
+          </w:tcPr>
+          <w:p>
+            <w:pPr>
+              <w:rPr>
+                <w:b/>
+              </w:rPr>
+            </w:pPr>
+            <w:r>
+              <w:rPr>
+                <w:b/>
+              </w:rPr>
+              <w:t>Krankheitsdaten</w:t>
+            </w:r>
+          </w:p>
         </w:tc>
       </w:tr>
       <w:tr>
@@ -1001,66 +1039,65 @@
         </w:trPr>
         <w:tc>
           <w:tcPr>
-            <w:tcW w:w="2207" w:type="dxa"/>
-          </w:tcPr>
-          <w:p>
-            <w:r>
-              <w:t>MA will Urlaubsvorschlag bestätigen</w:t>
-            </w:r>
-            <w:r>
-              <w:t>.</w:t>
-            </w:r>
-          </w:p>
-        </w:tc>
-        <w:tc>
-          <w:tcPr>
-            <w:tcW w:w="2238" w:type="dxa"/>
-          </w:tcPr>
-          <w:p>
-            <w:r>
-              <w:t>MA bestätigt Urlaubsantrag</w:t>
-            </w:r>
-          </w:p>
-        </w:tc>
-        <w:tc>
-          <w:tcPr>
-            <w:tcW w:w="2351" w:type="dxa"/>
-          </w:tcPr>
-          <w:p>
-            <w:r>
-              <w:t xml:space="preserve">Urlaubs-/Bestätigungswusch </w:t>
-            </w:r>
-          </w:p>
-        </w:tc>
-        <w:tc>
-          <w:tcPr>
-            <w:tcW w:w="3001" w:type="dxa"/>
-          </w:tcPr>
-          <w:p>
-            <w:r>
-              <w:t>Abteilungsliter wird benachrichtigt</w:t>
-            </w:r>
-          </w:p>
-        </w:tc>
-        <w:tc>
-          <w:tcPr>
-            <w:tcW w:w="3211" w:type="dxa"/>
-          </w:tcPr>
-          <w:p>
-            <w:r>
-              <w:t>Urlaubsantrag genehmigt vom MA</w:t>
-            </w:r>
-          </w:p>
-        </w:tc>
-        <w:tc>
-          <w:tcPr>
-            <w:tcW w:w="2484" w:type="dxa"/>
+            <w:tcW w:w="2377" w:type="dxa"/>
+          </w:tcPr>
+          <w:p>
+            <w:r>
+              <w:t>Pflichtarbeitsstunden ermitteln</w:t>
+            </w:r>
+          </w:p>
+        </w:tc>
+        <w:tc>
+          <w:tcPr>
+            <w:tcW w:w="3002" w:type="dxa"/>
+          </w:tcPr>
+          <w:p>
+            <w:r>
+              <w:t xml:space="preserve">Ende jeder Woche </w:t>
+            </w:r>
+          </w:p>
+        </w:tc>
+        <w:tc>
+          <w:tcPr>
+            <w:tcW w:w="3767" w:type="dxa"/>
+          </w:tcPr>
+          <w:p>
+            <w:r>
+              <w:t>Erfassung der Pflichtarbeitsstunden</w:t>
+            </w:r>
+          </w:p>
+          <w:p/>
+        </w:tc>
+        <w:tc>
+          <w:tcPr>
+            <w:tcW w:w="4419" w:type="dxa"/>
+          </w:tcPr>
+          <w:p>
+            <w:r>
+              <w:t>Unter Berücksichtigung von Beschäftigungsgrad, Krankheit, Urlaub, Betriebsruhetagen, Feiertagen.</w:t>
+            </w:r>
+          </w:p>
+        </w:tc>
+        <w:tc>
+          <w:tcPr>
+            <w:tcW w:w="2625" w:type="dxa"/>
             <w:tcBorders>
-              <w:top w:val="nil"/>
               <w:bottom w:val="nil"/>
             </w:tcBorders>
           </w:tcPr>
-          <w:p/>
+          <w:p>
+            <w:pPr>
+              <w:rPr>
+                <w:b/>
+              </w:rPr>
+            </w:pPr>
+            <w:r>
+              <w:rPr>
+                <w:b/>
+              </w:rPr>
+              <w:t>Arbeitsauswertung</w:t>
+            </w:r>
+          </w:p>
         </w:tc>
       </w:tr>
       <w:tr>
@@ -1069,60 +1106,47 @@
         </w:trPr>
         <w:tc>
           <w:tcPr>
-            <w:tcW w:w="2207" w:type="dxa"/>
-          </w:tcPr>
-          <w:p>
-            <w:r>
-              <w:t>MA will Urlaubsvorschlag ablehnen</w:t>
-            </w:r>
-            <w:r>
-              <w:t>.</w:t>
-            </w:r>
-          </w:p>
-        </w:tc>
-        <w:tc>
-          <w:tcPr>
-            <w:tcW w:w="2238" w:type="dxa"/>
-          </w:tcPr>
-          <w:p>
-            <w:r>
-              <w:t>MA storniert Urlaubsantrag</w:t>
-            </w:r>
-          </w:p>
-        </w:tc>
-        <w:tc>
-          <w:tcPr>
-            <w:tcW w:w="2351" w:type="dxa"/>
-          </w:tcPr>
-          <w:p>
-            <w:r>
-              <w:t xml:space="preserve">Stornierungswunsch </w:t>
-            </w:r>
-          </w:p>
-        </w:tc>
-        <w:tc>
-          <w:tcPr>
-            <w:tcW w:w="3001" w:type="dxa"/>
-          </w:tcPr>
-          <w:p>
-            <w:r>
-              <w:t>Abteilungsliter wird benachrichtigt</w:t>
-            </w:r>
-          </w:p>
-        </w:tc>
-        <w:tc>
-          <w:tcPr>
-            <w:tcW w:w="3211" w:type="dxa"/>
-          </w:tcPr>
-          <w:p>
-            <w:r>
-              <w:t>MA kann offene/abgelehnte/genehmigte Urlaubsanträge stornieren</w:t>
-            </w:r>
-          </w:p>
-        </w:tc>
-        <w:tc>
-          <w:tcPr>
-            <w:tcW w:w="2484" w:type="dxa"/>
+            <w:tcW w:w="2377" w:type="dxa"/>
+          </w:tcPr>
+          <w:p>
+            <w:r>
+              <w:t xml:space="preserve">Soll-/Habenstunden ermitteln </w:t>
+            </w:r>
+          </w:p>
+        </w:tc>
+        <w:tc>
+          <w:tcPr>
+            <w:tcW w:w="3002" w:type="dxa"/>
+          </w:tcPr>
+          <w:p>
+            <w:r>
+              <w:t>Ende jeder Woche</w:t>
+            </w:r>
+          </w:p>
+        </w:tc>
+        <w:tc>
+          <w:tcPr>
+            <w:tcW w:w="3767" w:type="dxa"/>
+          </w:tcPr>
+          <w:p>
+            <w:r>
+              <w:t>Erfassung der Soll-/Habenstunden</w:t>
+            </w:r>
+          </w:p>
+        </w:tc>
+        <w:tc>
+          <w:tcPr>
+            <w:tcW w:w="4419" w:type="dxa"/>
+          </w:tcPr>
+          <w:p>
+            <w:r>
+              <w:t>Stand des Arbeitszeitkontos</w:t>
+            </w:r>
+          </w:p>
+        </w:tc>
+        <w:tc>
+          <w:tcPr>
+            <w:tcW w:w="2625" w:type="dxa"/>
             <w:tcBorders>
               <w:top w:val="nil"/>
               <w:bottom w:val="nil"/>
@@ -1137,173 +1161,115 @@
         </w:trPr>
         <w:tc>
           <w:tcPr>
-            <w:tcW w:w="2207" w:type="dxa"/>
-          </w:tcPr>
-          <w:p>
-            <w:r>
-              <w:t>Sachbearbeiter erfasst Krankmeldungen</w:t>
-            </w:r>
-            <w:r>
-              <w:t>.</w:t>
-            </w:r>
-          </w:p>
-        </w:tc>
-        <w:tc>
-          <w:tcPr>
-            <w:tcW w:w="2238" w:type="dxa"/>
-          </w:tcPr>
-          <w:p>
-            <w:r>
-              <w:t xml:space="preserve">Krankmeldungen erfassen </w:t>
-            </w:r>
-          </w:p>
-        </w:tc>
-        <w:tc>
-          <w:tcPr>
-            <w:tcW w:w="2351" w:type="dxa"/>
-          </w:tcPr>
-          <w:p>
-            <w:r>
-              <w:t>Aktualisierungs-/</w:t>
-            </w:r>
-            <w:proofErr w:type="spellStart"/>
-            <w:r>
-              <w:t>Korrigierungswunsch</w:t>
-            </w:r>
-            <w:proofErr w:type="spellEnd"/>
-            <w:r>
-              <w:t xml:space="preserve"> </w:t>
-            </w:r>
-          </w:p>
-        </w:tc>
-        <w:tc>
-          <w:tcPr>
-            <w:tcW w:w="3001" w:type="dxa"/>
-          </w:tcPr>
-          <w:p>
-            <w:r>
-              <w:t xml:space="preserve">Erfasste Krankmeldungen </w:t>
-            </w:r>
-          </w:p>
-          <w:p>
-            <w:r>
-              <w:t>Korrigierter Urlaubsplan</w:t>
-            </w:r>
-          </w:p>
-        </w:tc>
-        <w:tc>
-          <w:tcPr>
-            <w:tcW w:w="3211" w:type="dxa"/>
-          </w:tcPr>
-          <w:p>
-            <w:r>
-              <w:t xml:space="preserve">Wird auf Basis des vorliegenden Krankenscheins erfasst </w:t>
-            </w:r>
-          </w:p>
-        </w:tc>
-        <w:tc>
-          <w:tcPr>
-            <w:tcW w:w="2484" w:type="dxa"/>
+            <w:tcW w:w="2377" w:type="dxa"/>
+          </w:tcPr>
+          <w:p>
+            <w:r>
+              <w:t xml:space="preserve">Gesamtbilanz erstellen </w:t>
+            </w:r>
+          </w:p>
+        </w:tc>
+        <w:tc>
+          <w:tcPr>
+            <w:tcW w:w="3002" w:type="dxa"/>
+          </w:tcPr>
+          <w:p>
+            <w:r>
+              <w:t xml:space="preserve">Wunsch des Abteilungsleiters (anfordern) </w:t>
+            </w:r>
+          </w:p>
+        </w:tc>
+        <w:tc>
+          <w:tcPr>
+            <w:tcW w:w="3767" w:type="dxa"/>
+          </w:tcPr>
+          <w:p>
+            <w:r>
+              <w:t xml:space="preserve">Gesamtbilanz </w:t>
+            </w:r>
+          </w:p>
+        </w:tc>
+        <w:tc>
+          <w:tcPr>
+            <w:tcW w:w="4419" w:type="dxa"/>
+          </w:tcPr>
+          <w:p>
+            <w:pPr>
+              <w:autoSpaceDE w:val="0"/>
+              <w:autoSpaceDN w:val="0"/>
+              <w:adjustRightInd w:val="0"/>
+              <w:rPr>
+                <w:rFonts w:cstheme="minorHAnsi"/>
+                <w:szCs w:val="24"/>
+              </w:rPr>
+            </w:pPr>
+            <w:r>
+              <w:rPr>
+                <w:rFonts w:cstheme="minorHAnsi"/>
+                <w:sz w:val="20"/>
+              </w:rPr>
+              <w:t xml:space="preserve">Mit </w:t>
+            </w:r>
+            <w:r>
+              <w:rPr>
+                <w:rFonts w:cstheme="minorHAnsi"/>
+                <w:szCs w:val="24"/>
+              </w:rPr>
+              <w:t>Soll/Habenstunden, Urlaubs</w:t>
+            </w:r>
+            <w:r>
+              <w:rPr>
+                <w:rFonts w:cstheme="minorHAnsi"/>
+                <w:szCs w:val="24"/>
+              </w:rPr>
+              <w:t>tagen</w:t>
+            </w:r>
+            <w:r>
+              <w:rPr>
+                <w:rFonts w:cstheme="minorHAnsi"/>
+                <w:szCs w:val="24"/>
+              </w:rPr>
+              <w:t>,</w:t>
+            </w:r>
+          </w:p>
+          <w:p>
+            <w:pPr>
+              <w:rPr>
+                <w:rFonts w:cstheme="minorHAnsi"/>
+              </w:rPr>
+            </w:pPr>
+            <w:r>
+              <w:rPr>
+                <w:rFonts w:cstheme="minorHAnsi"/>
+                <w:szCs w:val="24"/>
+              </w:rPr>
+              <w:t>Krankheitstagen</w:t>
+            </w:r>
+            <w:r>
+              <w:rPr>
+                <w:rFonts w:cstheme="minorHAnsi"/>
+                <w:szCs w:val="24"/>
+              </w:rPr>
+              <w:t xml:space="preserve"> und Überstunden</w:t>
+            </w:r>
+            <w:r>
+              <w:rPr>
+                <w:rFonts w:cstheme="minorHAnsi"/>
+                <w:szCs w:val="24"/>
+              </w:rPr>
+              <w:t xml:space="preserve"> (Kennzahlen bezogen auf Sollarbeitszeit)</w:t>
+            </w:r>
+          </w:p>
+        </w:tc>
+        <w:tc>
+          <w:tcPr>
+            <w:tcW w:w="2625" w:type="dxa"/>
             <w:tcBorders>
+              <w:top w:val="nil"/>
               <w:bottom w:val="single" w:sz="4" w:space="0" w:color="auto"/>
             </w:tcBorders>
           </w:tcPr>
-          <w:p>
-            <w:pPr>
-              <w:rPr>
-                <w:b/>
-              </w:rPr>
-            </w:pPr>
-            <w:r>
-              <w:rPr>
-                <w:b/>
-              </w:rPr>
-              <w:t>Krankheitsdaten</w:t>
-            </w:r>
-          </w:p>
-        </w:tc>
-      </w:tr>
-      <w:tr>
-        <w:trPr>
-          <w:trHeight w:val="616"/>
-        </w:trPr>
-        <w:tc>
-          <w:tcPr>
-            <w:tcW w:w="2207" w:type="dxa"/>
-          </w:tcPr>
-          <w:p>
-            <w:r>
-              <w:t xml:space="preserve">Ende der Woche wird </w:t>
-            </w:r>
-            <w:r>
-              <w:t>Arbeitszeitauswertung</w:t>
-            </w:r>
-            <w:r>
-              <w:t xml:space="preserve"> erstellt.</w:t>
-            </w:r>
-          </w:p>
-        </w:tc>
-        <w:tc>
-          <w:tcPr>
-            <w:tcW w:w="2238" w:type="dxa"/>
-          </w:tcPr>
-          <w:p>
-            <w:r>
-              <w:t>Pflichtarbeitsstunden ermitteln</w:t>
-            </w:r>
-          </w:p>
-        </w:tc>
-        <w:tc>
-          <w:tcPr>
-            <w:tcW w:w="2351" w:type="dxa"/>
-          </w:tcPr>
-          <w:p>
-            <w:r>
-              <w:t xml:space="preserve">Ende jeder Woche </w:t>
-            </w:r>
-          </w:p>
-        </w:tc>
-        <w:tc>
-          <w:tcPr>
-            <w:tcW w:w="3001" w:type="dxa"/>
-          </w:tcPr>
-          <w:p>
-            <w:r>
-              <w:t>Erfassung der Pflichtarbeitsstunden</w:t>
-            </w:r>
-          </w:p>
           <w:p/>
-        </w:tc>
-        <w:tc>
-          <w:tcPr>
-            <w:tcW w:w="3211" w:type="dxa"/>
-          </w:tcPr>
-          <w:p>
-            <w:r>
-              <w:t>Unter Berücksichtigung von Beschäftigungsgrad, Krankheit, Urlaub, Betriebsruhetagen, Feiertagen.</w:t>
-            </w:r>
-          </w:p>
-        </w:tc>
-        <w:tc>
-          <w:tcPr>
-            <w:tcW w:w="2484" w:type="dxa"/>
-            <w:tcBorders>
-              <w:bottom w:val="nil"/>
-            </w:tcBorders>
-          </w:tcPr>
-          <w:p>
-            <w:pPr>
-              <w:rPr>
-                <w:b/>
-              </w:rPr>
-            </w:pPr>
-            <w:r>
-              <w:rPr>
-                <w:b/>
-              </w:rPr>
-              <w:t>Arbeitsauswertung</w:t>
-            </w:r>
-          </w:p>
         </w:tc>
       </w:tr>
       <w:tr>
@@ -1312,69 +1278,147 @@
         </w:trPr>
         <w:tc>
           <w:tcPr>
-            <w:tcW w:w="2207" w:type="dxa"/>
-          </w:tcPr>
-          <w:p>
-            <w:r>
-              <w:t xml:space="preserve">Ende der Woche wird </w:t>
-            </w:r>
-            <w:r>
-              <w:t>Arbeitszeitauswertung</w:t>
-            </w:r>
-            <w:r>
-              <w:t xml:space="preserve"> erstellt.</w:t>
-            </w:r>
-          </w:p>
-        </w:tc>
-        <w:tc>
-          <w:tcPr>
-            <w:tcW w:w="2238" w:type="dxa"/>
-          </w:tcPr>
-          <w:p>
-            <w:r>
-              <w:t xml:space="preserve">Soll-/Habenstunden ermitteln </w:t>
-            </w:r>
-          </w:p>
-        </w:tc>
-        <w:tc>
-          <w:tcPr>
-            <w:tcW w:w="2351" w:type="dxa"/>
-          </w:tcPr>
-          <w:p>
-            <w:r>
-              <w:t>Ende jeder Woche</w:t>
-            </w:r>
-          </w:p>
-        </w:tc>
-        <w:tc>
-          <w:tcPr>
-            <w:tcW w:w="3001" w:type="dxa"/>
-          </w:tcPr>
-          <w:p>
-            <w:r>
-              <w:t>Erfassung der Soll-/Habenstunden</w:t>
-            </w:r>
-          </w:p>
-        </w:tc>
-        <w:tc>
-          <w:tcPr>
-            <w:tcW w:w="3211" w:type="dxa"/>
-          </w:tcPr>
-          <w:p>
-            <w:r>
-              <w:t>Stand des Arbeitszeitkontos</w:t>
-            </w:r>
-          </w:p>
-        </w:tc>
-        <w:tc>
-          <w:tcPr>
-            <w:tcW w:w="2484" w:type="dxa"/>
+            <w:tcW w:w="2377" w:type="dxa"/>
+          </w:tcPr>
+          <w:p>
+            <w:r>
+              <w:t xml:space="preserve">Auswertungsübersicht anfordern </w:t>
+            </w:r>
+          </w:p>
+        </w:tc>
+        <w:tc>
+          <w:tcPr>
+            <w:tcW w:w="3002" w:type="dxa"/>
+          </w:tcPr>
+          <w:p>
+            <w:r>
+              <w:t xml:space="preserve">Wunsch des Abteilungsleiters </w:t>
+            </w:r>
+          </w:p>
+        </w:tc>
+        <w:tc>
+          <w:tcPr>
+            <w:tcW w:w="3767" w:type="dxa"/>
+          </w:tcPr>
+          <w:p>
+            <w:r>
+              <w:t>Gesamtbilanz, Urlaubsbilanz, aktuelle Anwesenheitsliste</w:t>
+            </w:r>
+          </w:p>
+        </w:tc>
+        <w:tc>
+          <w:tcPr>
+            <w:tcW w:w="4419" w:type="dxa"/>
+          </w:tcPr>
+          <w:p>
+            <w:pPr>
+              <w:autoSpaceDE w:val="0"/>
+              <w:autoSpaceDN w:val="0"/>
+              <w:adjustRightInd w:val="0"/>
+              <w:rPr>
+                <w:rFonts w:cstheme="minorHAnsi"/>
+              </w:rPr>
+            </w:pPr>
+            <w:r>
+              <w:rPr>
+                <w:rFonts w:cstheme="minorHAnsi"/>
+              </w:rPr>
+              <w:t xml:space="preserve">Gesamtzeitbilanz </w:t>
+            </w:r>
+          </w:p>
+          <w:p>
+            <w:pPr>
+              <w:autoSpaceDE w:val="0"/>
+              <w:autoSpaceDN w:val="0"/>
+              <w:adjustRightInd w:val="0"/>
+              <w:rPr>
+                <w:rFonts w:cstheme="minorHAnsi"/>
+              </w:rPr>
+            </w:pPr>
+            <w:r>
+              <w:rPr>
+                <w:rFonts w:cstheme="minorHAnsi"/>
+              </w:rPr>
+              <w:t xml:space="preserve"> + </w:t>
+            </w:r>
+            <w:r>
+              <w:rPr>
+                <w:rFonts w:cstheme="minorHAnsi"/>
+              </w:rPr>
+              <w:t xml:space="preserve">die </w:t>
+            </w:r>
+            <w:r>
+              <w:rPr>
+                <w:rFonts w:cstheme="minorHAnsi"/>
+              </w:rPr>
+              <w:t xml:space="preserve">Urlaubszeitbilanz </w:t>
+            </w:r>
+          </w:p>
+          <w:p>
+            <w:pPr>
+              <w:autoSpaceDE w:val="0"/>
+              <w:autoSpaceDN w:val="0"/>
+              <w:adjustRightInd w:val="0"/>
+              <w:rPr>
+                <w:rFonts w:cstheme="minorHAnsi"/>
+              </w:rPr>
+            </w:pPr>
+            <w:r>
+              <w:rPr>
+                <w:rFonts w:cstheme="minorHAnsi"/>
+              </w:rPr>
+              <w:t xml:space="preserve"> +</w:t>
+            </w:r>
+            <w:r>
+              <w:rPr>
+                <w:rFonts w:cstheme="minorHAnsi"/>
+              </w:rPr>
+              <w:t xml:space="preserve"> die Anwesenheitsliste </w:t>
+            </w:r>
+          </w:p>
+          <w:p>
+            <w:pPr>
+              <w:autoSpaceDE w:val="0"/>
+              <w:autoSpaceDN w:val="0"/>
+              <w:adjustRightInd w:val="0"/>
+              <w:rPr>
+                <w:rFonts w:cstheme="minorHAnsi"/>
+              </w:rPr>
+            </w:pPr>
+            <w:r>
+              <w:rPr>
+                <w:rFonts w:cstheme="minorHAnsi"/>
+              </w:rPr>
+              <w:t>d</w:t>
+            </w:r>
+            <w:r>
+              <w:rPr>
+                <w:rFonts w:cstheme="minorHAnsi"/>
+              </w:rPr>
+              <w:t>er Abteilung zum aktuellen Zeitpunkt</w:t>
+            </w:r>
+          </w:p>
+        </w:tc>
+        <w:tc>
+          <w:tcPr>
+            <w:tcW w:w="2625" w:type="dxa"/>
             <w:tcBorders>
-              <w:top w:val="nil"/>
               <w:bottom w:val="nil"/>
             </w:tcBorders>
           </w:tcPr>
-          <w:p/>
+          <w:p>
+            <w:pPr>
+              <w:rPr>
+                <w:b/>
+              </w:rPr>
+            </w:pPr>
+            <w:r>
+              <w:rPr>
+                <w:b/>
+              </w:rPr>
+              <w:t xml:space="preserve">Zeitauswertung für den Abteilungsleiter </w:t>
+            </w:r>
+          </w:p>
         </w:tc>
       </w:tr>
       <w:tr>
@@ -1383,326 +1427,31 @@
         </w:trPr>
         <w:tc>
           <w:tcPr>
-            <w:tcW w:w="2207" w:type="dxa"/>
-          </w:tcPr>
-          <w:p>
-            <w:r>
-              <w:t>AL fordert Gesamtbilanz an.</w:t>
-            </w:r>
-          </w:p>
-          <w:p>
-            <w:r>
-              <w:t>Gesamtbilanz wird erstellt.</w:t>
-            </w:r>
-          </w:p>
-        </w:tc>
-        <w:tc>
-          <w:tcPr>
-            <w:tcW w:w="2238" w:type="dxa"/>
-          </w:tcPr>
-          <w:p>
-            <w:r>
-              <w:t xml:space="preserve">Gesamtbilanz erstellen </w:t>
-            </w:r>
-          </w:p>
-        </w:tc>
-        <w:tc>
-          <w:tcPr>
-            <w:tcW w:w="2351" w:type="dxa"/>
-          </w:tcPr>
-          <w:p>
-            <w:r>
-              <w:t xml:space="preserve">Wunsch des Abteilungsleiters (anfordern) </w:t>
-            </w:r>
-          </w:p>
-        </w:tc>
-        <w:tc>
-          <w:tcPr>
-            <w:tcW w:w="3001" w:type="dxa"/>
-          </w:tcPr>
-          <w:p>
-            <w:r>
-              <w:t xml:space="preserve">Gesamtbilanz </w:t>
-            </w:r>
-          </w:p>
-        </w:tc>
-        <w:tc>
-          <w:tcPr>
-            <w:tcW w:w="3211" w:type="dxa"/>
-          </w:tcPr>
-          <w:p>
-            <w:pPr>
-              <w:autoSpaceDE w:val="0"/>
-              <w:autoSpaceDN w:val="0"/>
-              <w:adjustRightInd w:val="0"/>
-              <w:rPr>
-                <w:rFonts w:cstheme="minorHAnsi"/>
-                <w:szCs w:val="24"/>
-              </w:rPr>
-            </w:pPr>
-            <w:r>
-              <w:rPr>
-                <w:rFonts w:cstheme="minorHAnsi"/>
-                <w:sz w:val="20"/>
-              </w:rPr>
-              <w:t xml:space="preserve">Mit </w:t>
-            </w:r>
-            <w:r>
-              <w:rPr>
-                <w:rFonts w:cstheme="minorHAnsi"/>
-                <w:szCs w:val="24"/>
-              </w:rPr>
-              <w:t>Soll/Habenstunden, Urlaubs</w:t>
-            </w:r>
-            <w:r>
-              <w:rPr>
-                <w:rFonts w:cstheme="minorHAnsi"/>
-                <w:szCs w:val="24"/>
-              </w:rPr>
-              <w:t>tagen</w:t>
-            </w:r>
-            <w:r>
-              <w:rPr>
-                <w:rFonts w:cstheme="minorHAnsi"/>
-                <w:szCs w:val="24"/>
-              </w:rPr>
-              <w:t>,</w:t>
-            </w:r>
-          </w:p>
-          <w:p>
-            <w:pPr>
-              <w:rPr>
-                <w:rFonts w:cstheme="minorHAnsi"/>
-              </w:rPr>
-            </w:pPr>
-            <w:r>
-              <w:rPr>
-                <w:rFonts w:cstheme="minorHAnsi"/>
-                <w:szCs w:val="24"/>
-              </w:rPr>
-              <w:t>Krankheitstagen</w:t>
-            </w:r>
-            <w:r>
-              <w:rPr>
-                <w:rFonts w:cstheme="minorHAnsi"/>
-                <w:szCs w:val="24"/>
-              </w:rPr>
-              <w:t xml:space="preserve"> und Überstunden</w:t>
-            </w:r>
-          </w:p>
-        </w:tc>
-        <w:tc>
-          <w:tcPr>
-            <w:tcW w:w="2484" w:type="dxa"/>
-            <w:tcBorders>
-              <w:top w:val="nil"/>
-              <w:bottom w:val="single" w:sz="4" w:space="0" w:color="auto"/>
-            </w:tcBorders>
+            <w:tcW w:w="2377" w:type="dxa"/>
           </w:tcPr>
           <w:p/>
         </w:tc>
-      </w:tr>
-      <w:tr>
-        <w:trPr>
-          <w:trHeight w:val="582"/>
-        </w:trPr>
-        <w:tc>
-          <w:tcPr>
-            <w:tcW w:w="2207" w:type="dxa"/>
-          </w:tcPr>
-          <w:p>
-            <w:r>
-              <w:t xml:space="preserve">AL fordert eine Auswertungsübersicht an. </w:t>
-            </w:r>
-            <w:bookmarkStart w:id="0" w:name="_GoBack"/>
-            <w:bookmarkEnd w:id="0"/>
-            <w:r>
-              <w:t xml:space="preserve">Gesamtbilanz, Urlaubsbilanz und aktuelle Anwesenheitsliste werden erstellt. </w:t>
-            </w:r>
-          </w:p>
-        </w:tc>
-        <w:tc>
-          <w:tcPr>
-            <w:tcW w:w="2238" w:type="dxa"/>
-          </w:tcPr>
-          <w:p>
-            <w:r>
-              <w:t xml:space="preserve">Auswertungsübersicht anfordern </w:t>
-            </w:r>
-          </w:p>
-        </w:tc>
-        <w:tc>
-          <w:tcPr>
-            <w:tcW w:w="2351" w:type="dxa"/>
-          </w:tcPr>
-          <w:p>
-            <w:r>
-              <w:t xml:space="preserve">Wunsch des Abteilungsleiters </w:t>
-            </w:r>
-          </w:p>
-        </w:tc>
-        <w:tc>
-          <w:tcPr>
-            <w:tcW w:w="3001" w:type="dxa"/>
-          </w:tcPr>
-          <w:p>
-            <w:r>
-              <w:t>Gesamtbilanz, Urlaubsbilanz, aktuelle Anwesenheitsliste</w:t>
-            </w:r>
-          </w:p>
-        </w:tc>
-        <w:tc>
-          <w:tcPr>
-            <w:tcW w:w="3211" w:type="dxa"/>
-          </w:tcPr>
-          <w:p>
-            <w:pPr>
-              <w:autoSpaceDE w:val="0"/>
-              <w:autoSpaceDN w:val="0"/>
-              <w:adjustRightInd w:val="0"/>
-              <w:rPr>
-                <w:rFonts w:cstheme="minorHAnsi"/>
-              </w:rPr>
-            </w:pPr>
-            <w:r>
-              <w:rPr>
-                <w:rFonts w:cstheme="minorHAnsi"/>
-              </w:rPr>
-              <w:t xml:space="preserve">Gesamtzeitbilanz </w:t>
-            </w:r>
-          </w:p>
-          <w:p>
-            <w:pPr>
-              <w:autoSpaceDE w:val="0"/>
-              <w:autoSpaceDN w:val="0"/>
-              <w:adjustRightInd w:val="0"/>
-              <w:rPr>
-                <w:rFonts w:cstheme="minorHAnsi"/>
-              </w:rPr>
-            </w:pPr>
-            <w:r>
-              <w:rPr>
-                <w:rFonts w:cstheme="minorHAnsi"/>
-              </w:rPr>
-              <w:t xml:space="preserve"> + </w:t>
-            </w:r>
-            <w:r>
-              <w:rPr>
-                <w:rFonts w:cstheme="minorHAnsi"/>
-              </w:rPr>
-              <w:t xml:space="preserve">die </w:t>
-            </w:r>
-            <w:r>
-              <w:rPr>
-                <w:rFonts w:cstheme="minorHAnsi"/>
-              </w:rPr>
-              <w:t xml:space="preserve">Urlaubszeitbilanz </w:t>
-            </w:r>
-          </w:p>
-          <w:p>
-            <w:pPr>
-              <w:autoSpaceDE w:val="0"/>
-              <w:autoSpaceDN w:val="0"/>
-              <w:adjustRightInd w:val="0"/>
-              <w:rPr>
-                <w:rFonts w:cstheme="minorHAnsi"/>
-              </w:rPr>
-            </w:pPr>
-            <w:r>
-              <w:rPr>
-                <w:rFonts w:cstheme="minorHAnsi"/>
-              </w:rPr>
-              <w:t xml:space="preserve"> +</w:t>
-            </w:r>
-            <w:r>
-              <w:rPr>
-                <w:rFonts w:cstheme="minorHAnsi"/>
-              </w:rPr>
-              <w:t xml:space="preserve"> die Anwesenheitsliste </w:t>
-            </w:r>
-          </w:p>
-          <w:p>
-            <w:pPr>
-              <w:autoSpaceDE w:val="0"/>
-              <w:autoSpaceDN w:val="0"/>
-              <w:adjustRightInd w:val="0"/>
-              <w:rPr>
-                <w:rFonts w:cstheme="minorHAnsi"/>
-              </w:rPr>
-            </w:pPr>
-            <w:r>
-              <w:rPr>
-                <w:rFonts w:cstheme="minorHAnsi"/>
-              </w:rPr>
-              <w:t>d</w:t>
-            </w:r>
-            <w:r>
-              <w:rPr>
-                <w:rFonts w:cstheme="minorHAnsi"/>
-              </w:rPr>
-              <w:t>er Abteilung zum aktuellen Zeitpunkt</w:t>
-            </w:r>
-          </w:p>
-        </w:tc>
-        <w:tc>
-          <w:tcPr>
-            <w:tcW w:w="2484" w:type="dxa"/>
-            <w:tcBorders>
-              <w:bottom w:val="nil"/>
-            </w:tcBorders>
-          </w:tcPr>
-          <w:p>
-            <w:pPr>
-              <w:rPr>
-                <w:b/>
-              </w:rPr>
-            </w:pPr>
-            <w:r>
-              <w:rPr>
-                <w:b/>
-              </w:rPr>
-              <w:t xml:space="preserve">Zeitauswertung für den Abteilungsleiter </w:t>
-            </w:r>
-          </w:p>
-        </w:tc>
-      </w:tr>
-      <w:tr>
-        <w:trPr>
-          <w:trHeight w:val="582"/>
-        </w:trPr>
-        <w:tc>
-          <w:tcPr>
-            <w:tcW w:w="2207" w:type="dxa"/>
+        <w:tc>
+          <w:tcPr>
+            <w:tcW w:w="3002" w:type="dxa"/>
           </w:tcPr>
           <w:p/>
         </w:tc>
         <w:tc>
           <w:tcPr>
-            <w:tcW w:w="2238" w:type="dxa"/>
+            <w:tcW w:w="3767" w:type="dxa"/>
           </w:tcPr>
           <w:p/>
         </w:tc>
         <w:tc>
           <w:tcPr>
-            <w:tcW w:w="2351" w:type="dxa"/>
+            <w:tcW w:w="4419" w:type="dxa"/>
           </w:tcPr>
           <w:p/>
         </w:tc>
         <w:tc>
           <w:tcPr>
-            <w:tcW w:w="3001" w:type="dxa"/>
-          </w:tcPr>
-          <w:p/>
-        </w:tc>
-        <w:tc>
-          <w:tcPr>
-            <w:tcW w:w="3211" w:type="dxa"/>
-          </w:tcPr>
-          <w:p/>
-        </w:tc>
-        <w:tc>
-          <w:tcPr>
-            <w:tcW w:w="2484" w:type="dxa"/>
+            <w:tcW w:w="2625" w:type="dxa"/>
             <w:tcBorders>
               <w:top w:val="nil"/>
             </w:tcBorders>
@@ -1711,7 +1460,10 @@
         </w:tc>
       </w:tr>
     </w:tbl>
-    <w:p/>
+    <w:p>
+      <w:bookmarkStart w:id="0" w:name="_GoBack"/>
+      <w:bookmarkEnd w:id="0"/>
+    </w:p>
     <w:sectPr>
       <w:pgSz w:w="16838" w:h="11906" w:orient="landscape"/>
       <w:pgMar w:top="1417" w:right="1417" w:bottom="1417" w:left="1134" w:header="708" w:footer="708" w:gutter="0"/>
@@ -1723,7 +1475,7 @@
 </file>
 
 <file path=word/numbering.xml><?xml version="1.0" encoding="utf-8"?>
-<w:numbering xmlns:wpc="http://schemas.microsoft.com/office/word/2010/wordprocessingCanvas" xmlns:cx="http://schemas.microsoft.com/office/drawing/2014/chartex" xmlns:cx1="http://schemas.microsoft.com/office/drawing/2015/9/8/chartex" xmlns:cx2="http://schemas.microsoft.com/office/drawing/2015/10/21/chartex" xmlns:cx3="http://schemas.microsoft.com/office/drawing/2016/5/9/chartex" xmlns:cx4="http://schemas.microsoft.com/office/drawing/2016/5/10/chartex" xmlns:cx5="http://schemas.microsoft.com/office/drawing/2016/5/11/chartex" xmlns:mc="http://schemas.openxmlformats.org/markup-compatibility/2006" xmlns:o="urn:schemas-microsoft-com:office:office" xmlns:r="http://schemas.openxmlformats.org/officeDocument/2006/relationships" xmlns:m="http://schemas.openxmlformats.org/officeDocument/2006/math" xmlns:v="urn:schemas-microsoft-com:vml" xmlns:wp14="http://schemas.microsoft.com/office/word/2010/wordprocessingDrawing" xmlns:wp="http://schemas.openxmlformats.org/drawingml/2006/wordprocessingDrawing" xmlns:w10="urn:schemas-microsoft-com:office:word" xmlns:w="http://schemas.openxmlformats.org/wordprocessingml/2006/main" xmlns:w14="http://schemas.microsoft.com/office/word/2010/wordml" xmlns:w15="http://schemas.microsoft.com/office/word/2012/wordml" xmlns:w16se="http://schemas.microsoft.com/office/word/2015/wordml/symex" xmlns:wpg="http://schemas.microsoft.com/office/word/2010/wordprocessingGroup" xmlns:wpi="http://schemas.microsoft.com/office/word/2010/wordprocessingInk" xmlns:wne="http://schemas.microsoft.com/office/word/2006/wordml" xmlns:wps="http://schemas.microsoft.com/office/word/2010/wordprocessingShape" mc:Ignorable="w14 w15 w16se wp14">
+<w:numbering xmlns:wpc="http://schemas.microsoft.com/office/word/2010/wordprocessingCanvas" xmlns:cx="http://schemas.microsoft.com/office/drawing/2014/chartex" xmlns:cx1="http://schemas.microsoft.com/office/drawing/2015/9/8/chartex" xmlns:mc="http://schemas.openxmlformats.org/markup-compatibility/2006" xmlns:o="urn:schemas-microsoft-com:office:office" xmlns:r="http://schemas.openxmlformats.org/officeDocument/2006/relationships" xmlns:m="http://schemas.openxmlformats.org/officeDocument/2006/math" xmlns:v="urn:schemas-microsoft-com:vml" xmlns:wp14="http://schemas.microsoft.com/office/word/2010/wordprocessingDrawing" xmlns:wp="http://schemas.openxmlformats.org/drawingml/2006/wordprocessingDrawing" xmlns:w10="urn:schemas-microsoft-com:office:word" xmlns:w="http://schemas.openxmlformats.org/wordprocessingml/2006/main" xmlns:w14="http://schemas.microsoft.com/office/word/2010/wordml" xmlns:w15="http://schemas.microsoft.com/office/word/2012/wordml" xmlns:w16se="http://schemas.microsoft.com/office/word/2015/wordml/symex" xmlns:wpg="http://schemas.microsoft.com/office/word/2010/wordprocessingGroup" xmlns:wpi="http://schemas.microsoft.com/office/word/2010/wordprocessingInk" xmlns:wne="http://schemas.microsoft.com/office/word/2006/wordml" xmlns:wps="http://schemas.microsoft.com/office/word/2010/wordprocessingShape" mc:Ignorable="w14 w15 w16se wp14">
   <w:abstractNum w:abstractNumId="0" w15:restartNumberingAfterBreak="0">
     <w:nsid w:val="43B40900"/>
     <w:multiLevelType w:val="hybridMultilevel"/>
@@ -1860,7 +1612,7 @@
       </w:pPr>
     </w:pPrDefault>
   </w:docDefaults>
-  <w:latentStyles w:defLockedState="0" w:defUIPriority="99" w:defSemiHidden="0" w:defUnhideWhenUsed="0" w:defQFormat="0" w:count="374">
+  <w:latentStyles w:defLockedState="0" w:defUIPriority="99" w:defSemiHidden="0" w:defUnhideWhenUsed="0" w:defQFormat="0" w:count="371">
     <w:lsdException w:name="Normal" w:uiPriority="0" w:qFormat="1"/>
     <w:lsdException w:name="heading 1" w:uiPriority="9" w:qFormat="1"/>
     <w:lsdException w:name="heading 2" w:semiHidden="1" w:uiPriority="9" w:unhideWhenUsed="1" w:qFormat="1"/>
@@ -2232,9 +1984,6 @@
     <w:lsdException w:name="List Table 5 Dark Accent 6" w:uiPriority="50"/>
     <w:lsdException w:name="List Table 6 Colorful Accent 6" w:uiPriority="51"/>
     <w:lsdException w:name="List Table 7 Colorful Accent 6" w:uiPriority="52"/>
-    <w:lsdException w:name="Mention" w:semiHidden="1" w:unhideWhenUsed="1"/>
-    <w:lsdException w:name="Smart Hyperlink" w:semiHidden="1" w:unhideWhenUsed="1"/>
-    <w:lsdException w:name="Hashtag" w:semiHidden="1" w:unhideWhenUsed="1"/>
   </w:latentStyles>
   <w:style w:type="paragraph" w:default="1" w:styleId="Standard">
     <w:name w:val="Normal"/>
